--- a/algoritms/lab3/lab3.docx
+++ b/algoritms/lab3/lab3.docx
@@ -325,18 +325,35 @@
       <w:pPr>
         <w:pStyle w:val="Normal"/>
         <w:jc w:val="center"/>
-        <w:rPr>
-          <w:rFonts w:ascii="Calibri" w:hAnsi="Calibri" w:cs="Calibri"/>
-          <w:b/>
-          <w:b/>
-        </w:rPr>
+        <w:rPr/>
       </w:pPr>
       <w:r>
         <w:rPr>
           <w:rFonts w:cs="Calibri" w:ascii="Calibri" w:hAnsi="Calibri"/>
           <w:b/>
         </w:rPr>
-        <w:t>Тема лабораторной работы работы: Трудеомкость алгоритмов умножения матриц</w:t>
+        <w:t>Тема лабораторной работы работы: Трудо</w:t>
+      </w:r>
+      <w:r>
+        <w:rPr>
+          <w:rFonts w:cs="Calibri" w:ascii="Calibri" w:hAnsi="Calibri"/>
+          <w:b/>
+        </w:rPr>
+        <w:t>е</w:t>
+      </w:r>
+      <w:r>
+        <w:rPr>
+          <w:rFonts w:cs="Calibri" w:ascii="Calibri" w:hAnsi="Calibri"/>
+          <w:b/>
+        </w:rPr>
+        <w:t xml:space="preserve">мкость алгоритмов </w:t>
+      </w:r>
+      <w:r>
+        <w:rPr>
+          <w:rFonts w:cs="Calibri" w:ascii="Calibri" w:hAnsi="Calibri"/>
+          <w:b/>
+        </w:rPr>
+        <w:t>сортировки</w:t>
       </w:r>
     </w:p>
     <w:p>
@@ -450,6 +467,7 @@
           <w:b/>
         </w:rPr>
         <w:tab/>
+        <w:tab/>
         <w:t>_______________</w:t>
         <w:tab/>
         <w:t>Волкова Л.Л.</w:t>
@@ -661,11 +679,7 @@
         </w:rPr>
       </w:pPr>
       <w:r>
-        <w:rPr>
-          <w:rFonts w:cs="Calibri" w:ascii="Calibri" w:hAnsi="Calibri"/>
-          <w:lang w:val="en-US"/>
-        </w:rPr>
-        <w:softHyphen/>
+        <w:rPr/>
       </w:r>
     </w:p>
     <w:p>
@@ -739,7 +753,7 @@
     </w:p>
     <w:p>
       <w:pPr>
-        <w:pStyle w:val="Style27"/>
+        <w:pStyle w:val="TOAHeading"/>
         <w:rPr/>
       </w:pPr>
       <w:r>
@@ -770,7 +784,7 @@
         </w:rPr>
         <w:fldChar w:fldCharType="separate"/>
       </w:r>
-      <w:hyperlink w:anchor="__RefHeading___Toc2490_614358252">
+      <w:hyperlink w:anchor="__RefHeading___Toc1989_2085773663">
         <w:r>
           <w:rPr>
             <w:rStyle w:val="Style16"/>
@@ -878,82 +892,6 @@
     </w:p>
     <w:p>
       <w:pPr>
-        <w:pStyle w:val="31"/>
-        <w:tabs>
-          <w:tab w:val="right" w:pos="9355" w:leader="dot"/>
-        </w:tabs>
-        <w:rPr/>
-      </w:pPr>
-      <w:hyperlink w:anchor="__RefHeading___Toc2504_614358252">
-        <w:r>
-          <w:rPr>
-            <w:rStyle w:val="Style16"/>
-          </w:rPr>
-          <w:t>Модель вычислений:</w:t>
-          <w:tab/>
-          <w:t>7</w:t>
-        </w:r>
-      </w:hyperlink>
-    </w:p>
-    <w:p>
-      <w:pPr>
-        <w:pStyle w:val="31"/>
-        <w:tabs>
-          <w:tab w:val="right" w:pos="9355" w:leader="dot"/>
-        </w:tabs>
-        <w:rPr/>
-      </w:pPr>
-      <w:hyperlink w:anchor="__RefHeading___Toc2506_614358252">
-        <w:r>
-          <w:rPr>
-            <w:rStyle w:val="Style16"/>
-          </w:rPr>
-          <w:t>Сортировка вставками</w:t>
-          <w:tab/>
-          <w:t>8</w:t>
-        </w:r>
-      </w:hyperlink>
-    </w:p>
-    <w:p>
-      <w:pPr>
-        <w:pStyle w:val="31"/>
-        <w:tabs>
-          <w:tab w:val="right" w:pos="9355" w:leader="dot"/>
-        </w:tabs>
-        <w:rPr/>
-      </w:pPr>
-      <w:hyperlink w:anchor="__RefHeading___Toc2508_614358252">
-        <w:r>
-          <w:rPr>
-            <w:rStyle w:val="Style16"/>
-          </w:rPr>
-          <w:t>Сортировка Шейкер</w:t>
-          <w:tab/>
-          <w:t>8</w:t>
-        </w:r>
-      </w:hyperlink>
-    </w:p>
-    <w:p>
-      <w:pPr>
-        <w:pStyle w:val="31"/>
-        <w:tabs>
-          <w:tab w:val="right" w:pos="9355" w:leader="dot"/>
-        </w:tabs>
-        <w:rPr/>
-      </w:pPr>
-      <w:hyperlink w:anchor="__RefHeading___Toc2510_614358252">
-        <w:r>
-          <w:rPr>
-            <w:rStyle w:val="Style16"/>
-          </w:rPr>
-          <w:t>Сортировка слиянием</w:t>
-          <w:tab/>
-          <w:t>8</w:t>
-        </w:r>
-      </w:hyperlink>
-    </w:p>
-    <w:p>
-      <w:pPr>
         <w:pStyle w:val="13"/>
         <w:tabs>
           <w:tab w:val="right" w:pos="9355" w:leader="dot"/>
@@ -1030,63 +968,6 @@
     </w:p>
     <w:p>
       <w:pPr>
-        <w:pStyle w:val="31"/>
-        <w:tabs>
-          <w:tab w:val="right" w:pos="9355" w:leader="dot"/>
-        </w:tabs>
-        <w:rPr/>
-      </w:pPr>
-      <w:hyperlink w:anchor="__RefHeading___Toc2520_614358252">
-        <w:r>
-          <w:rPr>
-            <w:rStyle w:val="Style16"/>
-          </w:rPr>
-          <w:t>Сортировка вставками</w:t>
-          <w:tab/>
-          <w:t>10</w:t>
-        </w:r>
-      </w:hyperlink>
-    </w:p>
-    <w:p>
-      <w:pPr>
-        <w:pStyle w:val="31"/>
-        <w:tabs>
-          <w:tab w:val="right" w:pos="9355" w:leader="dot"/>
-        </w:tabs>
-        <w:rPr/>
-      </w:pPr>
-      <w:hyperlink w:anchor="__RefHeading___Toc2522_614358252">
-        <w:r>
-          <w:rPr>
-            <w:rStyle w:val="Style16"/>
-          </w:rPr>
-          <w:t>Сортировка шейкер</w:t>
-          <w:tab/>
-          <w:t>10</w:t>
-        </w:r>
-      </w:hyperlink>
-    </w:p>
-    <w:p>
-      <w:pPr>
-        <w:pStyle w:val="31"/>
-        <w:tabs>
-          <w:tab w:val="right" w:pos="9355" w:leader="dot"/>
-        </w:tabs>
-        <w:rPr/>
-      </w:pPr>
-      <w:hyperlink w:anchor="__RefHeading___Toc2524_614358252">
-        <w:r>
-          <w:rPr>
-            <w:rStyle w:val="Style16"/>
-          </w:rPr>
-          <w:t>Сортировка слиянием</w:t>
-          <w:tab/>
-          <w:t>11</w:t>
-        </w:r>
-      </w:hyperlink>
-    </w:p>
-    <w:p>
-      <w:pPr>
         <w:pStyle w:val="22"/>
         <w:tabs>
           <w:tab w:val="right" w:pos="9355" w:leader="dot"/>
@@ -1150,6 +1031,25 @@
         </w:tabs>
         <w:rPr/>
       </w:pPr>
+      <w:hyperlink w:anchor="__RefHeading___Toc2008_2085773663">
+        <w:r>
+          <w:rPr>
+            <w:rStyle w:val="Style16"/>
+          </w:rPr>
+          <w:t>На рис. 4 -6 представлены примеры работы разработанного ПО.</w:t>
+          <w:tab/>
+          <w:t>13</w:t>
+        </w:r>
+      </w:hyperlink>
+    </w:p>
+    <w:p>
+      <w:pPr>
+        <w:pStyle w:val="22"/>
+        <w:tabs>
+          <w:tab w:val="right" w:pos="9355" w:leader="dot"/>
+        </w:tabs>
+        <w:rPr/>
+      </w:pPr>
       <w:hyperlink w:anchor="__RefHeading___Toc2532_614358252">
         <w:r>
           <w:rPr>
@@ -1182,7 +1082,7 @@
     </w:p>
     <w:p>
       <w:pPr>
-        <w:pStyle w:val="22"/>
+        <w:pStyle w:val="13"/>
         <w:tabs>
           <w:tab w:val="right" w:pos="9355" w:leader="dot"/>
         </w:tabs>
@@ -1201,7 +1101,7 @@
     </w:p>
     <w:p>
       <w:pPr>
-        <w:pStyle w:val="22"/>
+        <w:pStyle w:val="13"/>
         <w:tabs>
           <w:tab w:val="right" w:pos="9355" w:leader="dot"/>
         </w:tabs>
@@ -1220,49 +1120,139 @@
     </w:p>
     <w:p>
       <w:pPr>
-        <w:pStyle w:val="1"/>
-        <w:rPr/>
-      </w:pPr>
-      <w:bookmarkStart w:id="2" w:name="__RefHeading___Toc2490_614358252"/>
-      <w:bookmarkEnd w:id="2"/>
-      <w:r>
-        <w:rPr/>
-        <w:t xml:space="preserve">Введение </w:t>
-      </w:r>
-      <w:r>
-        <w:rPr/>
-        <w:fldChar w:fldCharType="end"/>
-      </w:r>
-    </w:p>
-    <w:p>
-      <w:pPr>
         <w:pStyle w:val="NoSpacing"/>
-        <w:rPr/>
-      </w:pPr>
-      <w:r>
-        <w:rPr>
+        <w:rPr>
+          <w:i/>
           <w:i/>
           <w:iCs/>
           <w:highlight w:val="white"/>
         </w:rPr>
-        <w:t>Сортировкой</w:t>
-      </w:r>
-      <w:r>
-        <w:rPr>
-          <w:highlight w:val="white"/>
-        </w:rPr>
-        <w:t> (англ. </w:t>
-      </w:r>
-      <w:r>
-        <w:rPr>
+      </w:pPr>
+      <w:r>
+        <w:rPr/>
+      </w:r>
+      <w:r>
+        <w:rPr/>
+        <w:fldChar w:fldCharType="end"/>
+      </w:r>
+    </w:p>
+    <w:p>
+      <w:pPr>
+        <w:pStyle w:val="NoSpacing"/>
+        <w:rPr>
+          <w:i/>
           <w:i/>
           <w:iCs/>
           <w:highlight w:val="white"/>
         </w:rPr>
+      </w:pPr>
+      <w:r>
+        <w:rPr/>
+      </w:r>
+    </w:p>
+    <w:p>
+      <w:pPr>
+        <w:pStyle w:val="NoSpacing"/>
+        <w:rPr>
+          <w:i/>
+          <w:i/>
+          <w:iCs/>
+          <w:highlight w:val="white"/>
+        </w:rPr>
+      </w:pPr>
+      <w:r>
+        <w:rPr/>
+      </w:r>
+    </w:p>
+    <w:p>
+      <w:pPr>
+        <w:pStyle w:val="NoSpacing"/>
+        <w:rPr>
+          <w:i/>
+          <w:i/>
+          <w:iCs/>
+          <w:highlight w:val="white"/>
+        </w:rPr>
+      </w:pPr>
+      <w:r>
+        <w:rPr/>
+      </w:r>
+    </w:p>
+    <w:p>
+      <w:pPr>
+        <w:pStyle w:val="NoSpacing"/>
+        <w:rPr>
+          <w:i/>
+          <w:i/>
+          <w:iCs/>
+          <w:highlight w:val="white"/>
+        </w:rPr>
+      </w:pPr>
+      <w:r>
+        <w:rPr/>
+      </w:r>
+    </w:p>
+    <w:p>
+      <w:pPr>
+        <w:pStyle w:val="1"/>
+        <w:rPr>
+          <w:rFonts w:ascii="Liberation Serif" w:hAnsi="Liberation Serif"/>
+        </w:rPr>
+      </w:pPr>
+      <w:bookmarkStart w:id="2" w:name="__RefHeading___Toc1989_2085773663"/>
+      <w:bookmarkEnd w:id="2"/>
+      <w:r>
+        <w:rPr>
+          <w:rFonts w:ascii="Liberation Serif" w:hAnsi="Liberation Serif"/>
+        </w:rPr>
+        <w:t>Введение</w:t>
+      </w:r>
+    </w:p>
+    <w:p>
+      <w:pPr>
+        <w:pStyle w:val="NoSpacing"/>
+        <w:rPr>
+          <w:rFonts w:ascii="Liberation Serif" w:hAnsi="Liberation Serif"/>
+          <w:sz w:val="24"/>
+          <w:szCs w:val="24"/>
+        </w:rPr>
+      </w:pPr>
+      <w:r>
+        <w:rPr>
+          <w:rFonts w:ascii="Liberation Serif" w:hAnsi="Liberation Serif"/>
+          <w:i/>
+          <w:iCs/>
+          <w:sz w:val="24"/>
+          <w:szCs w:val="24"/>
+          <w:highlight w:val="white"/>
+        </w:rPr>
+        <w:t>Сортировкой</w:t>
+      </w:r>
+      <w:r>
+        <w:rPr>
+          <w:rFonts w:ascii="Liberation Serif" w:hAnsi="Liberation Serif"/>
+          <w:sz w:val="24"/>
+          <w:szCs w:val="24"/>
+          <w:highlight w:val="white"/>
+        </w:rPr>
+        <w:t> (англ. </w:t>
+      </w:r>
+      <w:r>
+        <w:rPr>
+          <w:rFonts w:ascii="Liberation Serif" w:hAnsi="Liberation Serif"/>
+          <w:i/>
+          <w:iCs/>
+          <w:sz w:val="24"/>
+          <w:szCs w:val="24"/>
+          <w:highlight w:val="white"/>
+        </w:rPr>
         <w:t>sorting</w:t>
       </w:r>
       <w:r>
         <w:rPr>
+          <w:rFonts w:ascii="Liberation Serif" w:hAnsi="Liberation Serif"/>
+          <w:sz w:val="24"/>
+          <w:szCs w:val="24"/>
           <w:highlight w:val="white"/>
         </w:rPr>
         <w:t>) называется процесс упорядочивания множества объектов по какому-либо признаку.</w:t>
@@ -1271,47 +1261,66 @@
     <w:p>
       <w:pPr>
         <w:pStyle w:val="NoSpacing"/>
-        <w:rPr/>
-      </w:pPr>
-      <w:r>
-        <w:rPr>
+        <w:rPr>
+          <w:rFonts w:ascii="Liberation Serif" w:hAnsi="Liberation Serif"/>
+          <w:sz w:val="24"/>
+          <w:szCs w:val="24"/>
+        </w:rPr>
+      </w:pPr>
+      <w:r>
+        <w:rPr>
+          <w:rFonts w:ascii="Liberation Serif" w:hAnsi="Liberation Serif"/>
           <w:b/>
           <w:bCs/>
+          <w:sz w:val="24"/>
+          <w:szCs w:val="24"/>
           <w:highlight w:val="white"/>
         </w:rPr>
         <w:t>Алгоритм сортировки</w:t>
       </w:r>
       <w:r>
         <w:rPr>
+          <w:rFonts w:ascii="Liberation Serif" w:hAnsi="Liberation Serif"/>
+          <w:sz w:val="24"/>
+          <w:szCs w:val="24"/>
           <w:highlight w:val="white"/>
         </w:rPr>
         <w:t> — это </w:t>
       </w:r>
       <w:r>
         <w:rPr>
-          <w:rFonts w:cs="Arial" w:ascii="Arial" w:hAnsi="Arial"/>
-          <w:sz w:val="18"/>
-          <w:szCs w:val="18"/>
+          <w:rFonts w:cs="Arial" w:ascii="Liberation Serif" w:hAnsi="Liberation Serif"/>
+          <w:sz w:val="24"/>
+          <w:szCs w:val="24"/>
           <w:highlight w:val="white"/>
         </w:rPr>
         <w:t>алгоритм</w:t>
       </w:r>
       <w:r>
         <w:rPr>
+          <w:rFonts w:ascii="Liberation Serif" w:hAnsi="Liberation Serif"/>
+          <w:sz w:val="24"/>
+          <w:szCs w:val="24"/>
           <w:highlight w:val="white"/>
         </w:rPr>
-        <w:t> для упорядочивания элементов в списке. </w:t>
+        <w:t> для упорядочивания элементов в списке.</w:t>
       </w:r>
     </w:p>
     <w:p>
       <w:pPr>
         <w:pStyle w:val="NoSpacing"/>
         <w:rPr>
+          <w:rFonts w:ascii="Liberation Serif" w:hAnsi="Liberation Serif"/>
+          <w:sz w:val="24"/>
+          <w:szCs w:val="24"/>
           <w:highlight w:val="white"/>
         </w:rPr>
       </w:pPr>
       <w:r>
         <w:rPr>
+          <w:rFonts w:ascii="Liberation Serif" w:hAnsi="Liberation Serif"/>
+          <w:sz w:val="24"/>
+          <w:szCs w:val="24"/>
           <w:highlight w:val="white"/>
         </w:rPr>
       </w:r>
@@ -1319,49 +1328,65 @@
     <w:p>
       <w:pPr>
         <w:pStyle w:val="NoSpacing"/>
-        <w:rPr/>
-      </w:pPr>
-      <w:r>
-        <w:rPr>
+        <w:rPr>
+          <w:rFonts w:ascii="Liberation Serif" w:hAnsi="Liberation Serif"/>
+          <w:sz w:val="24"/>
+          <w:szCs w:val="24"/>
+        </w:rPr>
+      </w:pPr>
+      <w:r>
+        <w:rPr>
+          <w:rFonts w:ascii="Liberation Serif" w:hAnsi="Liberation Serif"/>
+          <w:b/>
+          <w:sz w:val="24"/>
+          <w:szCs w:val="24"/>
+          <w:highlight w:val="white"/>
+        </w:rPr>
+        <w:t>Целью</w:t>
+      </w:r>
+      <w:r>
+        <w:rPr>
+          <w:rFonts w:ascii="Liberation Serif" w:hAnsi="Liberation Serif"/>
+          <w:sz w:val="24"/>
+          <w:szCs w:val="24"/>
+          <w:highlight w:val="white"/>
+        </w:rPr>
+        <w:t xml:space="preserve"> данной лабораторной работы является изучение алгоритмов сортировки и их трудоемкости. </w:t>
+      </w:r>
+    </w:p>
+    <w:p>
+      <w:pPr>
+        <w:pStyle w:val="NoSpacing"/>
+        <w:rPr>
+          <w:rFonts w:ascii="Liberation Serif" w:hAnsi="Liberation Serif"/>
+          <w:highlight w:val="white"/>
+        </w:rPr>
+      </w:pPr>
+      <w:r>
+        <w:rPr>
+          <w:rFonts w:ascii="Liberation Serif" w:hAnsi="Liberation Serif"/>
+          <w:highlight w:val="white"/>
+        </w:rPr>
+      </w:r>
+    </w:p>
+    <w:p>
+      <w:pPr>
+        <w:pStyle w:val="NoSpacing"/>
+        <w:rPr>
+          <w:rFonts w:ascii="Liberation Serif" w:hAnsi="Liberation Serif"/>
+        </w:rPr>
+      </w:pPr>
+      <w:r>
+        <w:rPr>
+          <w:rFonts w:ascii="Liberation Serif" w:hAnsi="Liberation Serif"/>
           <w:b/>
           <w:highlight w:val="white"/>
         </w:rPr>
-        <w:t>Целью</w:t>
-      </w:r>
-      <w:r>
-        <w:rPr>
-          <w:highlight w:val="white"/>
-        </w:rPr>
-        <w:t xml:space="preserve"> данной лабораторной работы является изучение алгоритмов сортировки и их трудоемкости. </w:t>
-      </w:r>
-    </w:p>
-    <w:p>
-      <w:pPr>
-        <w:pStyle w:val="NoSpacing"/>
-        <w:rPr>
-          <w:highlight w:val="white"/>
-        </w:rPr>
-      </w:pPr>
-      <w:r>
-        <w:rPr>
-          <w:highlight w:val="white"/>
-        </w:rPr>
-      </w:r>
-    </w:p>
-    <w:p>
-      <w:pPr>
-        <w:pStyle w:val="NoSpacing"/>
-        <w:rPr/>
-      </w:pPr>
-      <w:r>
-        <w:rPr>
-          <w:b/>
-          <w:highlight w:val="white"/>
-        </w:rPr>
         <w:t>Задачи</w:t>
       </w:r>
       <w:r>
         <w:rPr>
+          <w:rFonts w:ascii="Liberation Serif" w:hAnsi="Liberation Serif"/>
           <w:highlight w:val="white"/>
         </w:rPr>
         <w:t xml:space="preserve"> лабораторной работы:</w:t>
@@ -1372,7 +1397,7 @@
         <w:pStyle w:val="NoSpacing"/>
         <w:numPr>
           <w:ilvl w:val="0"/>
-          <w:numId w:val="2"/>
+          <w:numId w:val="3"/>
         </w:numPr>
         <w:rPr>
           <w:highlight w:val="white"/>
@@ -1380,6 +1405,7 @@
       </w:pPr>
       <w:r>
         <w:rPr>
+          <w:rFonts w:ascii="Liberation Serif" w:hAnsi="Liberation Serif"/>
           <w:highlight w:val="white"/>
         </w:rPr>
         <w:t>реализовать 3 выбранных алгоритма сортировки;</w:t>
@@ -1390,7 +1416,7 @@
         <w:pStyle w:val="NoSpacing"/>
         <w:numPr>
           <w:ilvl w:val="0"/>
-          <w:numId w:val="2"/>
+          <w:numId w:val="3"/>
         </w:numPr>
         <w:rPr>
           <w:highlight w:val="white"/>
@@ -1398,6 +1424,7 @@
       </w:pPr>
       <w:r>
         <w:rPr>
+          <w:rFonts w:ascii="Liberation Serif" w:hAnsi="Liberation Serif"/>
           <w:highlight w:val="white"/>
         </w:rPr>
         <w:t>рассчитать трудоемкость каждого из алгоритма сортировки;</w:t>
@@ -1408,7 +1435,7 @@
         <w:pStyle w:val="NoSpacing"/>
         <w:numPr>
           <w:ilvl w:val="0"/>
-          <w:numId w:val="2"/>
+          <w:numId w:val="3"/>
         </w:numPr>
         <w:rPr>
           <w:highlight w:val="white"/>
@@ -1416,6 +1443,7 @@
       </w:pPr>
       <w:r>
         <w:rPr>
+          <w:rFonts w:ascii="Liberation Serif" w:hAnsi="Liberation Serif"/>
           <w:highlight w:val="white"/>
         </w:rPr>
         <w:t>провести временное тестирование алгоритмов сортировки.</w:t>
@@ -1425,7 +1453,7 @@
       <w:pPr>
         <w:pStyle w:val="Normal"/>
         <w:rPr>
-          <w:rFonts w:ascii="Arial" w:hAnsi="Arial" w:cs="Arial"/>
+          <w:rFonts w:ascii="Liberation Serif" w:hAnsi="Liberation Serif" w:cs="Arial"/>
           <w:color w:val="222222"/>
           <w:sz w:val="18"/>
           <w:szCs w:val="18"/>
@@ -1434,7 +1462,7 @@
       </w:pPr>
       <w:r>
         <w:rPr>
-          <w:rFonts w:cs="Arial" w:ascii="Arial" w:hAnsi="Arial"/>
+          <w:rFonts w:cs="Arial" w:ascii="Liberation Serif" w:hAnsi="Liberation Serif"/>
           <w:color w:val="222222"/>
           <w:sz w:val="18"/>
           <w:szCs w:val="18"/>
@@ -1445,10 +1473,14 @@
     <w:p>
       <w:pPr>
         <w:pStyle w:val="Normal"/>
-        <w:rPr/>
-      </w:pPr>
-      <w:r>
-        <w:rPr/>
+        <w:rPr>
+          <w:rFonts w:ascii="Liberation Serif" w:hAnsi="Liberation Serif"/>
+        </w:rPr>
+      </w:pPr>
+      <w:r>
+        <w:rPr>
+          <w:rFonts w:ascii="Liberation Serif" w:hAnsi="Liberation Serif"/>
+        </w:rPr>
       </w:r>
     </w:p>
     <w:p>
@@ -1467,32 +1499,44 @@
     <w:p>
       <w:pPr>
         <w:pStyle w:val="1"/>
-        <w:rPr/>
+        <w:rPr>
+          <w:rFonts w:ascii="Liberation Serif" w:hAnsi="Liberation Serif"/>
+        </w:rPr>
       </w:pPr>
       <w:bookmarkStart w:id="3" w:name="__RefHeading___Toc2492_614358252"/>
       <w:bookmarkEnd w:id="3"/>
       <w:r>
-        <w:rPr/>
+        <w:rPr>
+          <w:rFonts w:ascii="Liberation Serif" w:hAnsi="Liberation Serif"/>
+        </w:rPr>
         <w:t xml:space="preserve">1. Аналитическая часть </w:t>
       </w:r>
     </w:p>
     <w:p>
       <w:pPr>
         <w:pStyle w:val="Normal"/>
-        <w:rPr/>
-      </w:pPr>
-      <w:r>
-        <w:rPr/>
-        <w:t>Существует огромное количество разнообразных алгоритмов сортировки. Они все отличаются методами, трудоемкостью, скоростью работы.</w:t>
+        <w:rPr>
+          <w:rFonts w:ascii="Liberation Serif" w:hAnsi="Liberation Serif"/>
+        </w:rPr>
+      </w:pPr>
+      <w:r>
+        <w:rPr>
+          <w:rFonts w:ascii="Liberation Serif" w:hAnsi="Liberation Serif"/>
+        </w:rPr>
+        <w:t>Существует огромное количество разнообразных алгоритмов сортировки. Они все отличаются трудоемкостью, скоростью работы.</w:t>
       </w:r>
     </w:p>
     <w:p>
       <w:pPr>
         <w:pStyle w:val="Normal"/>
-        <w:rPr/>
-      </w:pPr>
-      <w:r>
-        <w:rPr/>
+        <w:rPr>
+          <w:rFonts w:ascii="Liberation Serif" w:hAnsi="Liberation Serif"/>
+        </w:rPr>
+      </w:pPr>
+      <w:r>
+        <w:rPr>
+          <w:rFonts w:ascii="Liberation Serif" w:hAnsi="Liberation Serif"/>
+        </w:rPr>
         <w:t>В данной лабораторной работе были выбраны следующие алгоритмы сортировки:</w:t>
       </w:r>
     </w:p>
@@ -1501,12 +1545,16 @@
         <w:pStyle w:val="ListParagraph"/>
         <w:numPr>
           <w:ilvl w:val="0"/>
-          <w:numId w:val="3"/>
+          <w:numId w:val="4"/>
         </w:numPr>
-        <w:rPr/>
-      </w:pPr>
-      <w:r>
-        <w:rPr/>
+        <w:rPr>
+          <w:rFonts w:ascii="Liberation Serif" w:hAnsi="Liberation Serif"/>
+        </w:rPr>
+      </w:pPr>
+      <w:r>
+        <w:rPr>
+          <w:rFonts w:ascii="Liberation Serif" w:hAnsi="Liberation Serif"/>
+        </w:rPr>
         <w:t>сортировка вставками;</w:t>
       </w:r>
     </w:p>
@@ -1515,12 +1563,16 @@
         <w:pStyle w:val="ListParagraph"/>
         <w:numPr>
           <w:ilvl w:val="0"/>
-          <w:numId w:val="3"/>
+          <w:numId w:val="4"/>
         </w:numPr>
-        <w:rPr/>
-      </w:pPr>
-      <w:r>
-        <w:rPr/>
+        <w:rPr>
+          <w:rFonts w:ascii="Liberation Serif" w:hAnsi="Liberation Serif"/>
+        </w:rPr>
+      </w:pPr>
+      <w:r>
+        <w:rPr>
+          <w:rFonts w:ascii="Liberation Serif" w:hAnsi="Liberation Serif"/>
+        </w:rPr>
         <w:t>сортировка "шейкер";</w:t>
       </w:r>
     </w:p>
@@ -1529,24 +1581,32 @@
         <w:pStyle w:val="ListParagraph"/>
         <w:numPr>
           <w:ilvl w:val="0"/>
-          <w:numId w:val="3"/>
+          <w:numId w:val="4"/>
         </w:numPr>
-        <w:rPr/>
-      </w:pPr>
-      <w:r>
-        <w:rPr/>
+        <w:rPr>
+          <w:rFonts w:ascii="Liberation Serif" w:hAnsi="Liberation Serif"/>
+        </w:rPr>
+      </w:pPr>
+      <w:r>
+        <w:rPr>
+          <w:rFonts w:ascii="Liberation Serif" w:hAnsi="Liberation Serif"/>
+        </w:rPr>
         <w:t>сортировка слиянием.</w:t>
       </w:r>
     </w:p>
     <w:p>
       <w:pPr>
         <w:pStyle w:val="2"/>
-        <w:rPr/>
+        <w:rPr>
+          <w:rFonts w:ascii="Liberation Serif" w:hAnsi="Liberation Serif"/>
+        </w:rPr>
       </w:pPr>
       <w:bookmarkStart w:id="4" w:name="__RefHeading___Toc2494_614358252"/>
       <w:bookmarkEnd w:id="4"/>
       <w:r>
-        <w:rPr/>
+        <w:rPr>
+          <w:rFonts w:ascii="Liberation Serif" w:hAnsi="Liberation Serif"/>
+        </w:rPr>
         <w:t xml:space="preserve">1.1. Описание алгоритмов </w:t>
       </w:r>
     </w:p>
@@ -1562,7 +1622,7 @@
       </w:pPr>
       <w:r>
         <w:rPr>
-          <w:rFonts w:cs="Times New Roman" w:ascii="Times New Roman" w:hAnsi="Times New Roman"/>
+          <w:rFonts w:cs="Times New Roman" w:ascii="Liberation Serif" w:hAnsi="Liberation Serif"/>
           <w:b/>
           <w:szCs w:val="24"/>
         </w:rPr>
@@ -1573,35 +1633,50 @@
       <w:pPr>
         <w:pStyle w:val="NoSpacing"/>
         <w:rPr>
-          <w:rFonts w:ascii="Times New Roman" w:hAnsi="Times New Roman" w:cs="Times New Roman"/>
+          <w:rFonts w:ascii="Liberation Serif" w:hAnsi="Liberation Serif"/>
+        </w:rPr>
+      </w:pPr>
+      <w:r>
+        <w:rPr>
+          <w:rFonts w:cs="Times New Roman" w:ascii="Liberation Serif" w:hAnsi="Liberation Serif"/>
           <w:color w:val="222222"/>
           <w:szCs w:val="24"/>
           <w:highlight w:val="white"/>
         </w:rPr>
-      </w:pPr>
-      <w:r>
-        <w:rPr>
-          <w:rFonts w:cs="Times New Roman" w:ascii="Times New Roman" w:hAnsi="Times New Roman"/>
+        <w:t>Суть алгоритма заключается в том что, на каждом шаге берется один из элементов массива, находи</w:t>
+      </w:r>
+      <w:r>
+        <w:rPr>
+          <w:rFonts w:cs="Times New Roman" w:ascii="Liberation Serif" w:hAnsi="Liberation Serif"/>
           <w:color w:val="222222"/>
           <w:szCs w:val="24"/>
           <w:highlight w:val="white"/>
         </w:rPr>
-        <w:t>Суть алгоритма заключается в том что, на каждом шаге берется один из элементов массива, находим позицию для вставки и вставляем. При этом левая часть массива всегда остается отсортированной и для каждого элемента ищется подходящее место в отсортированном массиве. Массив из 1-го элемента считается отсортированным.</w:t>
-      </w:r>
-    </w:p>
-    <w:p>
-      <w:pPr>
-        <w:pStyle w:val="NoSpacing"/>
-        <w:rPr>
-          <w:rFonts w:ascii="Times New Roman" w:hAnsi="Times New Roman" w:cs="Times New Roman"/>
+        <w:t>тся</w:t>
+      </w:r>
+      <w:r>
+        <w:rPr>
+          <w:rFonts w:cs="Times New Roman" w:ascii="Liberation Serif" w:hAnsi="Liberation Serif"/>
           <w:color w:val="222222"/>
           <w:szCs w:val="24"/>
           <w:highlight w:val="white"/>
         </w:rPr>
-      </w:pPr>
-      <w:r>
-        <w:rPr>
-          <w:rFonts w:cs="Times New Roman" w:ascii="Times New Roman" w:hAnsi="Times New Roman"/>
+        <w:t xml:space="preserve"> позицию для вставки и вставляем. При этом левая часть массива всегда остается отсортированной и для каждого элемента ищется подходящее место в отсортированном массиве. Массив из 1-го элемента считается отсортированным.</w:t>
+      </w:r>
+    </w:p>
+    <w:p>
+      <w:pPr>
+        <w:pStyle w:val="NoSpacing"/>
+        <w:rPr>
+          <w:rFonts w:ascii="Liberation Serif" w:hAnsi="Liberation Serif" w:cs="Times New Roman"/>
+          <w:color w:val="222222"/>
+          <w:szCs w:val="24"/>
+          <w:highlight w:val="white"/>
+        </w:rPr>
+      </w:pPr>
+      <w:r>
+        <w:rPr>
+          <w:rFonts w:cs="Times New Roman" w:ascii="Liberation Serif" w:hAnsi="Liberation Serif"/>
           <w:color w:val="222222"/>
           <w:szCs w:val="24"/>
           <w:highlight w:val="white"/>
@@ -1622,7 +1697,7 @@
       </w:pPr>
       <w:r>
         <w:rPr>
-          <w:rFonts w:cs="Times New Roman" w:ascii="Times New Roman" w:hAnsi="Times New Roman"/>
+          <w:rFonts w:cs="Times New Roman" w:ascii="Liberation Serif" w:hAnsi="Liberation Serif"/>
           <w:b/>
           <w:color w:val="222222"/>
           <w:szCs w:val="24"/>
@@ -1641,7 +1716,7 @@
       </w:pPr>
       <w:r>
         <w:rPr>
-          <w:rFonts w:cs="Times New Roman" w:ascii="Times New Roman" w:hAnsi="Times New Roman"/>
+          <w:rFonts w:cs="Times New Roman" w:ascii="Liberation Serif" w:hAnsi="Liberation Serif"/>
           <w:szCs w:val="24"/>
         </w:rPr>
         <w:t>Шейкер-сортировка является разновидностью пузырьковой сортировки. На каждой итерации самый "тяжелый" элемент опускается вниз, а самый "легкий" поднимается вверх. За счет этого можно на каждой итерации уменьшать правую и левую границу сортируемой части массива. Таким образом, уже отсортированные части массива исключаются из рассмотрения.</w:t>
@@ -1651,13 +1726,13 @@
       <w:pPr>
         <w:pStyle w:val="NoSpacing"/>
         <w:rPr>
-          <w:rFonts w:ascii="Times New Roman" w:hAnsi="Times New Roman" w:cs="Times New Roman"/>
+          <w:rFonts w:ascii="Liberation Serif" w:hAnsi="Liberation Serif" w:cs="Times New Roman"/>
           <w:szCs w:val="24"/>
         </w:rPr>
       </w:pPr>
       <w:r>
         <w:rPr>
-          <w:rFonts w:cs="Times New Roman" w:ascii="Times New Roman" w:hAnsi="Times New Roman"/>
+          <w:rFonts w:cs="Times New Roman" w:ascii="Liberation Serif" w:hAnsi="Liberation Serif"/>
           <w:szCs w:val="24"/>
         </w:rPr>
       </w:r>
@@ -1674,7 +1749,7 @@
       </w:pPr>
       <w:r>
         <w:rPr>
-          <w:rFonts w:cs="Times New Roman" w:ascii="Times New Roman" w:hAnsi="Times New Roman"/>
+          <w:rFonts w:cs="Times New Roman" w:ascii="Liberation Serif" w:hAnsi="Liberation Serif"/>
           <w:b/>
           <w:szCs w:val="24"/>
         </w:rPr>
@@ -1694,7 +1769,7 @@
       </w:pPr>
       <w:r>
         <w:rPr>
-          <w:rFonts w:eastAsia="Times New Roman" w:cs="Times New Roman" w:ascii="Times New Roman" w:hAnsi="Times New Roman"/>
+          <w:rFonts w:eastAsia="Times New Roman" w:cs="Times New Roman" w:ascii="Liberation Serif" w:hAnsi="Liberation Serif"/>
           <w:color w:val="222222"/>
           <w:kern w:val="0"/>
           <w:szCs w:val="24"/>
@@ -1708,25 +1783,31 @@
         <w:pStyle w:val="NoSpacing"/>
         <w:numPr>
           <w:ilvl w:val="0"/>
-          <w:numId w:val="4"/>
+          <w:numId w:val="5"/>
         </w:numPr>
         <w:rPr>
-          <w:rFonts w:ascii="Times New Roman" w:hAnsi="Times New Roman" w:eastAsia="Times New Roman" w:cs="Times New Roman"/>
+          <w:rFonts w:ascii="Liberation Serif" w:hAnsi="Liberation Serif"/>
+        </w:rPr>
+      </w:pPr>
+      <w:r>
+        <w:rPr>
+          <w:rFonts w:eastAsia="Times New Roman" w:cs="Times New Roman" w:ascii="Liberation Serif" w:hAnsi="Liberation Serif"/>
           <w:color w:val="222222"/>
           <w:kern w:val="0"/>
           <w:szCs w:val="24"/>
           <w:lang w:eastAsia="ru-RU" w:bidi="ar-SA"/>
         </w:rPr>
-      </w:pPr>
-      <w:r>
-        <w:rPr>
-          <w:rFonts w:eastAsia="Times New Roman" w:cs="Times New Roman" w:ascii="Times New Roman" w:hAnsi="Times New Roman"/>
+        <w:t>е</w:t>
+      </w:r>
+      <w:r>
+        <w:rPr>
+          <w:rFonts w:eastAsia="Times New Roman" w:cs="Times New Roman" w:ascii="Liberation Serif" w:hAnsi="Liberation Serif"/>
           <w:color w:val="222222"/>
           <w:kern w:val="0"/>
           <w:szCs w:val="24"/>
           <w:lang w:eastAsia="ru-RU" w:bidi="ar-SA"/>
         </w:rPr>
-        <w:t>Если в рассматриваемом массиве один элемент, то он уже отсортирован — алгоритм завершает работу.</w:t>
+        <w:t>сли в рассматриваемом массиве один элемент, то он уже отсортирован — алгоритм завершает работу;</w:t>
       </w:r>
     </w:p>
     <w:p>
@@ -1734,25 +1815,31 @@
         <w:pStyle w:val="NoSpacing"/>
         <w:numPr>
           <w:ilvl w:val="0"/>
-          <w:numId w:val="4"/>
+          <w:numId w:val="5"/>
         </w:numPr>
         <w:rPr>
-          <w:rFonts w:ascii="Times New Roman" w:hAnsi="Times New Roman" w:eastAsia="Times New Roman" w:cs="Times New Roman"/>
+          <w:rFonts w:ascii="Liberation Serif" w:hAnsi="Liberation Serif"/>
+        </w:rPr>
+      </w:pPr>
+      <w:r>
+        <w:rPr>
+          <w:rFonts w:eastAsia="Times New Roman" w:cs="Times New Roman" w:ascii="Liberation Serif" w:hAnsi="Liberation Serif"/>
           <w:color w:val="222222"/>
           <w:kern w:val="0"/>
           <w:szCs w:val="24"/>
           <w:lang w:eastAsia="ru-RU" w:bidi="ar-SA"/>
         </w:rPr>
-      </w:pPr>
-      <w:r>
-        <w:rPr>
-          <w:rFonts w:eastAsia="Times New Roman" w:cs="Times New Roman" w:ascii="Times New Roman" w:hAnsi="Times New Roman"/>
+        <w:t>и</w:t>
+      </w:r>
+      <w:r>
+        <w:rPr>
+          <w:rFonts w:eastAsia="Times New Roman" w:cs="Times New Roman" w:ascii="Liberation Serif" w:hAnsi="Liberation Serif"/>
           <w:color w:val="222222"/>
           <w:kern w:val="0"/>
           <w:szCs w:val="24"/>
           <w:lang w:eastAsia="ru-RU" w:bidi="ar-SA"/>
         </w:rPr>
-        <w:t>Иначе массив разбивается на две части, которые сортируются рекурсивно.</w:t>
+        <w:t>наче массив разбивается на две части, которые сортируются рекурсивно;</w:t>
       </w:r>
     </w:p>
     <w:p>
@@ -1760,25 +1847,31 @@
         <w:pStyle w:val="NoSpacing"/>
         <w:numPr>
           <w:ilvl w:val="0"/>
-          <w:numId w:val="4"/>
+          <w:numId w:val="5"/>
         </w:numPr>
         <w:rPr>
-          <w:rFonts w:ascii="Times New Roman" w:hAnsi="Times New Roman" w:eastAsia="Times New Roman" w:cs="Times New Roman"/>
+          <w:rFonts w:ascii="Liberation Serif" w:hAnsi="Liberation Serif"/>
+        </w:rPr>
+      </w:pPr>
+      <w:r>
+        <w:rPr>
+          <w:rFonts w:eastAsia="Times New Roman" w:cs="Times New Roman" w:ascii="Liberation Serif" w:hAnsi="Liberation Serif"/>
           <w:color w:val="222222"/>
           <w:kern w:val="0"/>
           <w:szCs w:val="24"/>
           <w:lang w:eastAsia="ru-RU" w:bidi="ar-SA"/>
         </w:rPr>
-      </w:pPr>
-      <w:r>
-        <w:rPr>
-          <w:rFonts w:eastAsia="Times New Roman" w:cs="Times New Roman" w:ascii="Times New Roman" w:hAnsi="Times New Roman"/>
+        <w:t>п</w:t>
+      </w:r>
+      <w:r>
+        <w:rPr>
+          <w:rFonts w:eastAsia="Times New Roman" w:cs="Times New Roman" w:ascii="Liberation Serif" w:hAnsi="Liberation Serif"/>
           <w:color w:val="222222"/>
           <w:kern w:val="0"/>
           <w:szCs w:val="24"/>
           <w:lang w:eastAsia="ru-RU" w:bidi="ar-SA"/>
         </w:rPr>
-        <w:t>После сортировки двух частей массива к ним применяется процедура слияния, которая по двум отсортированным частям получает исходный отсортирован.</w:t>
+        <w:t>осле сортировки двух частей массива к ним применяется процедура слияния, которая по двум отсортированным частям получает исходный отсортирован.</w:t>
       </w:r>
     </w:p>
     <w:p>
@@ -1812,7 +1905,7 @@
       </w:pPr>
       <w:r>
         <w:rPr/>
-        <w:t>В данном разделе будут представлены схемы алгоритмов сортировки вставками(рис.1), шейкер сортировки(рис.2), сортировки слиянием(рис.3).</w:t>
+        <w:t>В данном разделе будут представлены схемы алгоритмов сортировки вставками (рис.1), шейкер сортировки (рис.2), сортировки слиянием (рис.3).</w:t>
       </w:r>
     </w:p>
     <w:tbl>
@@ -1854,7 +1947,7 @@
                 <v:shape id="ole_rId3" style="width:141.75pt;height:538.6pt" o:ole="">
                   <v:imagedata r:id="rId4" o:title=""/>
                 </v:shape>
-                <o:OLEObject Type="Embed" ProgID="" ShapeID="ole_rId3" DrawAspect="Content" ObjectID="_958240006" r:id="rId3"/>
+                <o:OLEObject Type="Embed" ProgID="" ShapeID="ole_rId3" DrawAspect="Content" ObjectID="_335385430" r:id="rId3"/>
               </w:object>
             </w:r>
           </w:p>
@@ -1864,6 +1957,7 @@
     <w:p>
       <w:pPr>
         <w:pStyle w:val="Normal"/>
+        <w:jc w:val="center"/>
         <w:rPr/>
       </w:pPr>
       <w:r>
@@ -1900,6 +1994,7 @@
           <w:p>
             <w:pPr>
               <w:pStyle w:val="Normal"/>
+              <w:jc w:val="center"/>
               <w:rPr/>
             </w:pPr>
             <w:bookmarkStart w:id="7" w:name="__RefHeading___Toc2500_614358252"/>
@@ -1910,7 +2005,7 @@
                 <v:shape id="ole_rId5" style="width:289.35pt;height:643.25pt" o:ole="">
                   <v:imagedata r:id="rId6" o:title=""/>
                 </v:shape>
-                <o:OLEObject Type="Embed" ProgID="" ShapeID="ole_rId5" DrawAspect="Content" ObjectID="_1433598070" r:id="rId5"/>
+                <o:OLEObject Type="Embed" ProgID="" ShapeID="ole_rId5" DrawAspect="Content" ObjectID="_1753593617" r:id="rId5"/>
               </w:object>
             </w:r>
           </w:p>
@@ -1920,6 +2015,7 @@
     <w:p>
       <w:pPr>
         <w:pStyle w:val="Normal"/>
+        <w:jc w:val="center"/>
         <w:rPr/>
       </w:pPr>
       <w:r>
@@ -1942,7 +2038,7 @@
         </w:tblBorders>
         <w:tblCellMar>
           <w:top w:w="55" w:type="dxa"/>
-          <w:left w:w="52" w:type="dxa"/>
+          <w:left w:w="51" w:type="dxa"/>
           <w:bottom w:w="55" w:type="dxa"/>
           <w:right w:w="55" w:type="dxa"/>
         </w:tblCellMar>
@@ -1968,6 +2064,7 @@
           <w:p>
             <w:pPr>
               <w:pStyle w:val="Style24"/>
+              <w:jc w:val="center"/>
               <w:rPr/>
             </w:pPr>
             <w:r>
@@ -2052,18 +2149,52 @@
     </w:p>
     <w:p>
       <w:pPr>
-        <w:pStyle w:val="3"/>
+        <w:pStyle w:val="Style18"/>
         <w:numPr>
           <w:ilvl w:val="2"/>
-          <w:numId w:val="1"/>
+          <w:numId w:val="2"/>
         </w:numPr>
-        <w:rPr/>
+        <w:rPr>
+          <w:b/>
+          <w:b/>
+          <w:bCs/>
+        </w:rPr>
       </w:pPr>
       <w:bookmarkStart w:id="9" w:name="__RefHeading___Toc2504_614358252"/>
       <w:bookmarkEnd w:id="9"/>
       <w:r>
-        <w:rPr/>
-        <w:t xml:space="preserve">Модель вычислений: </w:t>
+        <w:rPr>
+          <w:b/>
+          <w:bCs/>
+        </w:rPr>
+        <w:t>Модель вычислений</w:t>
+      </w:r>
+    </w:p>
+    <w:p>
+      <w:pPr>
+        <w:pStyle w:val="Style18"/>
+        <w:numPr>
+          <w:ilvl w:val="2"/>
+          <w:numId w:val="2"/>
+        </w:numPr>
+        <w:rPr/>
+      </w:pPr>
+      <w:bookmarkStart w:id="10" w:name="__RefHeading___Toc2006_2085773663"/>
+      <w:bookmarkEnd w:id="10"/>
+      <w:r>
+        <w:rPr>
+          <w:b w:val="false"/>
+          <w:bCs w:val="false"/>
+        </w:rPr>
+        <w:t>Введем модель вычислений для оценки трудоемкости алгоритмов</w:t>
+      </w:r>
+      <w:r>
+        <w:rPr/>
+        <w:t>.</w:t>
+      </w:r>
+      <w:r>
+        <w:rPr/>
+        <w:t xml:space="preserve"> </w:t>
       </w:r>
     </w:p>
     <w:p>
@@ -2163,122 +2294,126 @@
           </w:rPr>
           <m:t xml:space="preserve">+</m:t>
         </m:r>
-        <m:d>
-          <m:dPr>
-            <m:begChr m:val="⌊"/>
-            <m:endChr m:val="⌋"/>
-          </m:dPr>
+        <m:r>
+          <w:rPr>
+            <w:rFonts w:ascii="Cambria Math" w:hAnsi="Cambria Math"/>
+          </w:rPr>
+          <m:t xml:space="preserve">⌊</m:t>
+        </m:r>
+        <m:eqArr>
           <m:e>
-            <m:eqArr>
+            <m:sSub>
               <m:e>
-                <m:sSub>
-                  <m:e>
-                    <m:r>
-                      <w:rPr>
-                        <w:rFonts w:ascii="Cambria Math" w:hAnsi="Cambria Math"/>
-                      </w:rPr>
-                      <m:t xml:space="preserve">f</m:t>
-                    </m:r>
-                  </m:e>
-                  <m:sub>
-                    <m:r>
-                      <w:rPr>
-                        <w:rFonts w:ascii="Cambria Math" w:hAnsi="Cambria Math"/>
-                      </w:rPr>
-                      <m:t xml:space="preserve">б</m:t>
-                    </m:r>
-                    <m:r>
-                      <w:rPr>
-                        <w:rFonts w:ascii="Cambria Math" w:hAnsi="Cambria Math"/>
-                      </w:rPr>
-                      <m:t xml:space="preserve">1</m:t>
-                    </m:r>
-                  </m:sub>
-                </m:sSub>
                 <m:r>
                   <w:rPr>
                     <w:rFonts w:ascii="Cambria Math" w:hAnsi="Cambria Math"/>
                   </w:rPr>
-                  <m:t xml:space="preserve">,</m:t>
+                  <m:t xml:space="preserve">f</m:t>
+                </m:r>
+              </m:e>
+              <m:sub>
+                <m:r>
+                  <w:rPr>
+                    <w:rFonts w:ascii="Cambria Math" w:hAnsi="Cambria Math"/>
+                  </w:rPr>
+                  <m:t xml:space="preserve">б</m:t>
                 </m:r>
                 <m:r>
                   <w:rPr>
                     <w:rFonts w:ascii="Cambria Math" w:hAnsi="Cambria Math"/>
                   </w:rPr>
-                  <m:t xml:space="preserve">если</m:t>
+                  <m:t xml:space="preserve">1</m:t>
+                </m:r>
+              </m:sub>
+            </m:sSub>
+            <m:r>
+              <w:rPr>
+                <w:rFonts w:ascii="Cambria Math" w:hAnsi="Cambria Math"/>
+              </w:rPr>
+              <m:t xml:space="preserve">,</m:t>
+            </m:r>
+            <m:r>
+              <w:rPr>
+                <w:rFonts w:ascii="Cambria Math" w:hAnsi="Cambria Math"/>
+              </w:rPr>
+              <m:t xml:space="preserve">если</m:t>
+            </m:r>
+            <m:r>
+              <w:rPr>
+                <w:rFonts w:ascii="Cambria Math" w:hAnsi="Cambria Math"/>
+              </w:rPr>
+              <m:t xml:space="preserve">условие</m:t>
+            </m:r>
+            <m:r>
+              <w:rPr>
+                <w:rFonts w:ascii="Cambria Math" w:hAnsi="Cambria Math"/>
+              </w:rPr>
+              <m:t xml:space="preserve">выполнилось</m:t>
+            </m:r>
+          </m:e>
+          <m:e>
+            <m:sSub>
+              <m:e>
+                <m:r>
+                  <w:rPr>
+                    <w:rFonts w:ascii="Cambria Math" w:hAnsi="Cambria Math"/>
+                  </w:rPr>
+                  <m:t xml:space="preserve">f</m:t>
+                </m:r>
+              </m:e>
+              <m:sub>
+                <m:r>
+                  <w:rPr>
+                    <w:rFonts w:ascii="Cambria Math" w:hAnsi="Cambria Math"/>
+                  </w:rPr>
+                  <m:t xml:space="preserve">б</m:t>
                 </m:r>
                 <m:r>
                   <w:rPr>
                     <w:rFonts w:ascii="Cambria Math" w:hAnsi="Cambria Math"/>
                   </w:rPr>
-                  <m:t xml:space="preserve">условие</m:t>
+                  <m:t xml:space="preserve">2</m:t>
                 </m:r>
-                <m:r>
-                  <w:rPr>
-                    <w:rFonts w:ascii="Cambria Math" w:hAnsi="Cambria Math"/>
-                  </w:rPr>
-                  <m:t xml:space="preserve">выполнилось</m:t>
-                </m:r>
-              </m:e>
-              <m:e>
-                <m:sSub>
-                  <m:e>
-                    <m:r>
-                      <w:rPr>
-                        <w:rFonts w:ascii="Cambria Math" w:hAnsi="Cambria Math"/>
-                      </w:rPr>
-                      <m:t xml:space="preserve">f</m:t>
-                    </m:r>
-                  </m:e>
-                  <m:sub>
-                    <m:r>
-                      <w:rPr>
-                        <w:rFonts w:ascii="Cambria Math" w:hAnsi="Cambria Math"/>
-                      </w:rPr>
-                      <m:t xml:space="preserve">б</m:t>
-                    </m:r>
-                    <m:r>
-                      <w:rPr>
-                        <w:rFonts w:ascii="Cambria Math" w:hAnsi="Cambria Math"/>
-                      </w:rPr>
-                      <m:t xml:space="preserve">2</m:t>
-                    </m:r>
-                  </m:sub>
-                </m:sSub>
-                <m:r>
-                  <w:rPr>
-                    <w:rFonts w:ascii="Cambria Math" w:hAnsi="Cambria Math"/>
-                  </w:rPr>
-                  <m:t xml:space="preserve">,</m:t>
-                </m:r>
-                <m:r>
-                  <w:rPr>
-                    <w:rFonts w:ascii="Cambria Math" w:hAnsi="Cambria Math"/>
-                  </w:rPr>
-                  <m:t xml:space="preserve">если</m:t>
-                </m:r>
-                <m:r>
-                  <w:rPr>
-                    <w:rFonts w:ascii="Cambria Math" w:hAnsi="Cambria Math"/>
-                  </w:rPr>
-                  <m:t xml:space="preserve">условие</m:t>
-                </m:r>
-                <m:r>
-                  <w:rPr>
-                    <w:rFonts w:ascii="Cambria Math" w:hAnsi="Cambria Math"/>
-                  </w:rPr>
-                  <m:t xml:space="preserve">не</m:t>
-                </m:r>
-                <m:r>
-                  <w:rPr>
-                    <w:rFonts w:ascii="Cambria Math" w:hAnsi="Cambria Math"/>
-                  </w:rPr>
-                  <m:t xml:space="preserve">выполнилось</m:t>
-                </m:r>
-              </m:e>
-            </m:eqArr>
+              </m:sub>
+            </m:sSub>
+            <m:r>
+              <w:rPr>
+                <w:rFonts w:ascii="Cambria Math" w:hAnsi="Cambria Math"/>
+              </w:rPr>
+              <m:t xml:space="preserve">,</m:t>
+            </m:r>
+            <m:r>
+              <w:rPr>
+                <w:rFonts w:ascii="Cambria Math" w:hAnsi="Cambria Math"/>
+              </w:rPr>
+              <m:t xml:space="preserve">если</m:t>
+            </m:r>
+            <m:r>
+              <w:rPr>
+                <w:rFonts w:ascii="Cambria Math" w:hAnsi="Cambria Math"/>
+              </w:rPr>
+              <m:t xml:space="preserve">условие</m:t>
+            </m:r>
+            <m:r>
+              <w:rPr>
+                <w:rFonts w:ascii="Cambria Math" w:hAnsi="Cambria Math"/>
+              </w:rPr>
+              <m:t xml:space="preserve">не</m:t>
+            </m:r>
+            <m:r>
+              <w:rPr>
+                <w:rFonts w:ascii="Cambria Math" w:hAnsi="Cambria Math"/>
+              </w:rPr>
+              <m:t xml:space="preserve">выполнилось</m:t>
+            </m:r>
           </m:e>
-        </m:d>
+        </m:eqArr>
+        <m:r>
+          <w:rPr>
+            <w:rFonts w:ascii="Cambria Math" w:hAnsi="Cambria Math"/>
+          </w:rPr>
+          <m:t xml:space="preserve">⌋</m:t>
+        </m:r>
       </m:oMath>
     </w:p>
     <w:p>
@@ -2462,17 +2597,38 @@
     </w:p>
     <w:p>
       <w:pPr>
-        <w:pStyle w:val="3"/>
+        <w:pStyle w:val="Style18"/>
         <w:numPr>
           <w:ilvl w:val="2"/>
-          <w:numId w:val="1"/>
+          <w:numId w:val="2"/>
         </w:numPr>
         <w:rPr/>
       </w:pPr>
-      <w:bookmarkStart w:id="10" w:name="__RefHeading___Toc2506_614358252"/>
-      <w:bookmarkEnd w:id="10"/>
-      <w:r>
-        <w:rPr/>
+      <w:r>
+        <w:rPr/>
+        <w:t>Проведем оценку трудоемкости трех алгоритмов сортировки.</w:t>
+      </w:r>
+    </w:p>
+    <w:p>
+      <w:pPr>
+        <w:pStyle w:val="Style18"/>
+        <w:numPr>
+          <w:ilvl w:val="2"/>
+          <w:numId w:val="2"/>
+        </w:numPr>
+        <w:rPr>
+          <w:b/>
+          <w:b/>
+          <w:bCs/>
+        </w:rPr>
+      </w:pPr>
+      <w:bookmarkStart w:id="11" w:name="__RefHeading___Toc2506_614358252"/>
+      <w:bookmarkEnd w:id="11"/>
+      <w:r>
+        <w:rPr>
+          <w:b/>
+          <w:bCs/>
+        </w:rPr>
         <w:t>Сортировка вставками</w:t>
       </w:r>
     </w:p>
@@ -2498,14 +2654,14 @@
         </w:tblBorders>
         <w:tblCellMar>
           <w:top w:w="55" w:type="dxa"/>
-          <w:left w:w="54" w:type="dxa"/>
+          <w:left w:w="53" w:type="dxa"/>
           <w:bottom w:w="55" w:type="dxa"/>
           <w:right w:w="55" w:type="dxa"/>
         </w:tblCellMar>
       </w:tblPr>
       <w:tblGrid>
         <w:gridCol w:w="4677"/>
-        <w:gridCol w:w="711"/>
+        <w:gridCol w:w="710"/>
       </w:tblGrid>
       <w:tr>
         <w:trPr/>
@@ -2631,7 +2787,7 @@
         </w:tc>
         <w:tc>
           <w:tcPr>
-            <w:tcW w:w="711" w:type="dxa"/>
+            <w:tcW w:w="710" w:type="dxa"/>
             <w:tcBorders>
               <w:top w:val="single" w:sz="2" w:space="0" w:color="000000"/>
               <w:left w:val="single" w:sz="2" w:space="0" w:color="000000"/>
@@ -2659,6 +2815,7 @@
           <w:tcPr>
             <w:tcW w:w="4677" w:type="dxa"/>
             <w:tcBorders>
+              <w:top w:val="single" w:sz="2" w:space="0" w:color="000000"/>
               <w:left w:val="single" w:sz="2" w:space="0" w:color="000000"/>
               <w:bottom w:val="single" w:sz="2" w:space="0" w:color="000000"/>
               <w:insideH w:val="single" w:sz="2" w:space="0" w:color="000000"/>
@@ -2834,8 +2991,9 @@
         </w:tc>
         <w:tc>
           <w:tcPr>
-            <w:tcW w:w="711" w:type="dxa"/>
+            <w:tcW w:w="710" w:type="dxa"/>
             <w:tcBorders>
+              <w:top w:val="single" w:sz="2" w:space="0" w:color="000000"/>
               <w:left w:val="single" w:sz="2" w:space="0" w:color="000000"/>
               <w:bottom w:val="single" w:sz="2" w:space="0" w:color="000000"/>
               <w:right w:val="single" w:sz="2" w:space="0" w:color="000000"/>
@@ -2862,6 +3020,7 @@
           <w:tcPr>
             <w:tcW w:w="4677" w:type="dxa"/>
             <w:tcBorders>
+              <w:top w:val="single" w:sz="2" w:space="0" w:color="000000"/>
               <w:left w:val="single" w:sz="2" w:space="0" w:color="000000"/>
               <w:bottom w:val="single" w:sz="2" w:space="0" w:color="000000"/>
               <w:insideH w:val="single" w:sz="2" w:space="0" w:color="000000"/>
@@ -2951,8 +3110,9 @@
         </w:tc>
         <w:tc>
           <w:tcPr>
-            <w:tcW w:w="711" w:type="dxa"/>
+            <w:tcW w:w="710" w:type="dxa"/>
             <w:tcBorders>
+              <w:top w:val="single" w:sz="2" w:space="0" w:color="000000"/>
               <w:left w:val="single" w:sz="2" w:space="0" w:color="000000"/>
               <w:bottom w:val="single" w:sz="2" w:space="0" w:color="000000"/>
               <w:right w:val="single" w:sz="2" w:space="0" w:color="000000"/>
@@ -2979,6 +3139,7 @@
           <w:tcPr>
             <w:tcW w:w="4677" w:type="dxa"/>
             <w:tcBorders>
+              <w:top w:val="single" w:sz="2" w:space="0" w:color="000000"/>
               <w:left w:val="single" w:sz="2" w:space="0" w:color="000000"/>
               <w:bottom w:val="single" w:sz="2" w:space="0" w:color="000000"/>
               <w:insideH w:val="single" w:sz="2" w:space="0" w:color="000000"/>
@@ -3056,8 +3217,9 @@
         </w:tc>
         <w:tc>
           <w:tcPr>
-            <w:tcW w:w="711" w:type="dxa"/>
+            <w:tcW w:w="710" w:type="dxa"/>
             <w:tcBorders>
+              <w:top w:val="single" w:sz="2" w:space="0" w:color="000000"/>
               <w:left w:val="single" w:sz="2" w:space="0" w:color="000000"/>
               <w:bottom w:val="single" w:sz="2" w:space="0" w:color="000000"/>
               <w:right w:val="single" w:sz="2" w:space="0" w:color="000000"/>
@@ -3084,6 +3246,7 @@
           <w:tcPr>
             <w:tcW w:w="4677" w:type="dxa"/>
             <w:tcBorders>
+              <w:top w:val="single" w:sz="2" w:space="0" w:color="000000"/>
               <w:left w:val="single" w:sz="2" w:space="0" w:color="000000"/>
               <w:bottom w:val="single" w:sz="2" w:space="0" w:color="000000"/>
               <w:insideH w:val="single" w:sz="2" w:space="0" w:color="000000"/>
@@ -3173,8 +3336,9 @@
         </w:tc>
         <w:tc>
           <w:tcPr>
-            <w:tcW w:w="711" w:type="dxa"/>
+            <w:tcW w:w="710" w:type="dxa"/>
             <w:tcBorders>
+              <w:top w:val="single" w:sz="2" w:space="0" w:color="000000"/>
               <w:left w:val="single" w:sz="2" w:space="0" w:color="000000"/>
               <w:bottom w:val="single" w:sz="2" w:space="0" w:color="000000"/>
               <w:right w:val="single" w:sz="2" w:space="0" w:color="000000"/>
@@ -3201,6 +3365,7 @@
           <w:tcPr>
             <w:tcW w:w="4677" w:type="dxa"/>
             <w:tcBorders>
+              <w:top w:val="single" w:sz="2" w:space="0" w:color="000000"/>
               <w:left w:val="single" w:sz="2" w:space="0" w:color="000000"/>
               <w:bottom w:val="single" w:sz="2" w:space="0" w:color="000000"/>
               <w:insideH w:val="single" w:sz="2" w:space="0" w:color="000000"/>
@@ -3348,8 +3513,9 @@
         </w:tc>
         <w:tc>
           <w:tcPr>
-            <w:tcW w:w="711" w:type="dxa"/>
+            <w:tcW w:w="710" w:type="dxa"/>
             <w:tcBorders>
+              <w:top w:val="single" w:sz="2" w:space="0" w:color="000000"/>
               <w:left w:val="single" w:sz="2" w:space="0" w:color="000000"/>
               <w:bottom w:val="single" w:sz="2" w:space="0" w:color="000000"/>
               <w:right w:val="single" w:sz="2" w:space="0" w:color="000000"/>
@@ -3376,6 +3542,7 @@
           <w:tcPr>
             <w:tcW w:w="4677" w:type="dxa"/>
             <w:tcBorders>
+              <w:top w:val="single" w:sz="2" w:space="0" w:color="000000"/>
               <w:left w:val="single" w:sz="2" w:space="0" w:color="000000"/>
               <w:bottom w:val="single" w:sz="2" w:space="0" w:color="000000"/>
               <w:insideH w:val="single" w:sz="2" w:space="0" w:color="000000"/>
@@ -3497,8 +3664,9 @@
         </w:tc>
         <w:tc>
           <w:tcPr>
-            <w:tcW w:w="711" w:type="dxa"/>
+            <w:tcW w:w="710" w:type="dxa"/>
             <w:tcBorders>
+              <w:top w:val="single" w:sz="2" w:space="0" w:color="000000"/>
               <w:left w:val="single" w:sz="2" w:space="0" w:color="000000"/>
               <w:bottom w:val="single" w:sz="2" w:space="0" w:color="000000"/>
               <w:right w:val="single" w:sz="2" w:space="0" w:color="000000"/>
@@ -3525,6 +3693,7 @@
           <w:tcPr>
             <w:tcW w:w="4677" w:type="dxa"/>
             <w:tcBorders>
+              <w:top w:val="single" w:sz="2" w:space="0" w:color="000000"/>
               <w:left w:val="single" w:sz="2" w:space="0" w:color="000000"/>
               <w:bottom w:val="single" w:sz="2" w:space="0" w:color="000000"/>
               <w:insideH w:val="single" w:sz="2" w:space="0" w:color="000000"/>
@@ -3602,8 +3771,9 @@
         </w:tc>
         <w:tc>
           <w:tcPr>
-            <w:tcW w:w="711" w:type="dxa"/>
+            <w:tcW w:w="710" w:type="dxa"/>
             <w:tcBorders>
+              <w:top w:val="single" w:sz="2" w:space="0" w:color="000000"/>
               <w:left w:val="single" w:sz="2" w:space="0" w:color="000000"/>
               <w:bottom w:val="single" w:sz="2" w:space="0" w:color="000000"/>
               <w:right w:val="single" w:sz="2" w:space="0" w:color="000000"/>
@@ -3630,6 +3800,7 @@
           <w:tcPr>
             <w:tcW w:w="4677" w:type="dxa"/>
             <w:tcBorders>
+              <w:top w:val="single" w:sz="2" w:space="0" w:color="000000"/>
               <w:left w:val="single" w:sz="2" w:space="0" w:color="000000"/>
               <w:bottom w:val="single" w:sz="2" w:space="0" w:color="000000"/>
               <w:insideH w:val="single" w:sz="2" w:space="0" w:color="000000"/>
@@ -3713,8 +3884,9 @@
         </w:tc>
         <w:tc>
           <w:tcPr>
-            <w:tcW w:w="711" w:type="dxa"/>
+            <w:tcW w:w="710" w:type="dxa"/>
             <w:tcBorders>
+              <w:top w:val="single" w:sz="2" w:space="0" w:color="000000"/>
               <w:left w:val="single" w:sz="2" w:space="0" w:color="000000"/>
               <w:bottom w:val="single" w:sz="2" w:space="0" w:color="000000"/>
               <w:right w:val="single" w:sz="2" w:space="0" w:color="000000"/>
@@ -3741,6 +3913,7 @@
           <w:tcPr>
             <w:tcW w:w="4677" w:type="dxa"/>
             <w:tcBorders>
+              <w:top w:val="single" w:sz="2" w:space="0" w:color="000000"/>
               <w:left w:val="single" w:sz="2" w:space="0" w:color="000000"/>
               <w:bottom w:val="single" w:sz="2" w:space="0" w:color="000000"/>
               <w:insideH w:val="single" w:sz="2" w:space="0" w:color="000000"/>
@@ -3838,8 +4011,9 @@
         </w:tc>
         <w:tc>
           <w:tcPr>
-            <w:tcW w:w="711" w:type="dxa"/>
+            <w:tcW w:w="710" w:type="dxa"/>
             <w:tcBorders>
+              <w:top w:val="single" w:sz="2" w:space="0" w:color="000000"/>
               <w:left w:val="single" w:sz="2" w:space="0" w:color="000000"/>
               <w:bottom w:val="single" w:sz="2" w:space="0" w:color="000000"/>
               <w:right w:val="single" w:sz="2" w:space="0" w:color="000000"/>
@@ -3868,11 +4042,7 @@
       </w:pPr>
       <w:r>
         <w:rPr/>
-        <w:t>Лучший случай(отсортированный массив</w:t>
-      </w:r>
-      <w:r>
-        <w:rPr/>
-        <w:t xml:space="preserve">: </w:t>
+        <w:t xml:space="preserve">Лучший случай(отсортированный массив: </w:t>
       </w:r>
     </w:p>
     <w:p>
@@ -4305,17 +4475,24 @@
     </w:p>
     <w:p>
       <w:pPr>
-        <w:pStyle w:val="3"/>
+        <w:pStyle w:val="Style18"/>
         <w:numPr>
           <w:ilvl w:val="2"/>
-          <w:numId w:val="1"/>
+          <w:numId w:val="2"/>
         </w:numPr>
-        <w:rPr/>
-      </w:pPr>
-      <w:bookmarkStart w:id="11" w:name="__RefHeading___Toc2508_614358252"/>
-      <w:bookmarkEnd w:id="11"/>
-      <w:r>
-        <w:rPr/>
+        <w:rPr>
+          <w:b/>
+          <w:b/>
+          <w:bCs/>
+        </w:rPr>
+      </w:pPr>
+      <w:bookmarkStart w:id="12" w:name="__RefHeading___Toc2508_614358252"/>
+      <w:bookmarkEnd w:id="12"/>
+      <w:r>
+        <w:rPr>
+          <w:b/>
+          <w:bCs/>
+        </w:rPr>
         <w:t>Сортировка Шейкер</w:t>
       </w:r>
     </w:p>
@@ -4326,11 +4503,7 @@
       </w:pPr>
       <w:r>
         <w:rPr/>
-        <w:t>Лучший случай для этой сортировки — отсортированный массив (</w:t>
-      </w:r>
-      <w:r>
-        <w:rPr/>
-        <w:t>O(n)</w:t>
+        <w:t>Лучший случай для этой сортировки — отсортированный массив (O(n)</w:t>
       </w:r>
       <w:r>
         <w:rPr/>
@@ -4374,15 +4547,7 @@
       </w:r>
       <w:r>
         <w:rPr/>
-        <w:t>), худший — отсортированный в обратном порядке (</w:t>
-      </w:r>
-      <w:r>
-        <w:rPr/>
-        <w:t>O(n*n)</w:t>
-      </w:r>
-      <w:r>
-        <w:rPr/>
-        <w:t xml:space="preserve">). </w:t>
+        <w:t xml:space="preserve">), худший — отсортированный в обратном порядке (O(n*n)). </w:t>
       </w:r>
     </w:p>
     <w:p>
@@ -4436,824 +4601,1018 @@
       </w:r>
       <w:r>
         <w:rPr/>
-        <w:t xml:space="preserve">. Это соответствует единственному проходу по упорядоченному массиву (лучший случай) </w:t>
-      </w:r>
-      <w:r>
-        <w:rPr/>
-        <w:t>[1]</w:t>
-      </w:r>
-    </w:p>
-    <w:p>
-      <w:pPr>
-        <w:pStyle w:val="3"/>
+        <w:t>. Это соответствует единственному проходу по упорядоченному массиву (лучший случай) [1].</w:t>
+      </w:r>
+    </w:p>
+    <w:p>
+      <w:pPr>
+        <w:pStyle w:val="Style18"/>
         <w:numPr>
           <w:ilvl w:val="2"/>
-          <w:numId w:val="1"/>
+          <w:numId w:val="2"/>
         </w:numPr>
-        <w:rPr/>
-      </w:pPr>
-      <w:bookmarkStart w:id="12" w:name="__RefHeading___Toc2510_614358252"/>
-      <w:bookmarkEnd w:id="12"/>
-      <w:r>
-        <w:rPr/>
+        <w:rPr>
+          <w:b/>
+          <w:b/>
+          <w:bCs/>
+        </w:rPr>
+      </w:pPr>
+      <w:bookmarkStart w:id="13" w:name="__RefHeading___Toc2510_614358252"/>
+      <w:bookmarkEnd w:id="13"/>
+      <w:r>
+        <w:rPr>
+          <w:b/>
+          <w:bCs/>
+        </w:rPr>
         <w:t xml:space="preserve">Сортировка слиянием </w:t>
       </w:r>
     </w:p>
     <w:p>
       <w:pPr>
-        <w:pStyle w:val="Normal"/>
-        <w:rPr/>
-      </w:pPr>
-      <w:r>
-        <w:rPr/>
+        <w:pStyle w:val="Style18"/>
+        <w:rPr>
+          <w:rFonts w:ascii="Liberation Serif" w:hAnsi="Liberation Serif"/>
+          <w:sz w:val="24"/>
+          <w:szCs w:val="24"/>
+        </w:rPr>
+      </w:pPr>
+      <w:r>
+        <w:rPr>
+          <w:rFonts w:ascii="Liberation Serif" w:hAnsi="Liberation Serif"/>
+          <w:sz w:val="24"/>
+          <w:szCs w:val="24"/>
+        </w:rPr>
         <w:t xml:space="preserve">Чтобы оценить время работы этого алгоритма, составим рекуррентное соотношение. Пускай </w:t>
       </w:r>
-      <w:bookmarkStart w:id="13" w:name="MathJax-Element-13-Frame"/>
-      <w:bookmarkStart w:id="14" w:name="MathJax-Span-103"/>
+      <w:bookmarkStart w:id="14" w:name="MathJax-Span-105"/>
       <w:bookmarkStart w:id="15" w:name="MathJax-Span-104"/>
-      <w:bookmarkStart w:id="16" w:name="MathJax-Span-105"/>
-      <w:bookmarkEnd w:id="13"/>
+      <w:bookmarkStart w:id="16" w:name="MathJax-Span-103"/>
+      <w:bookmarkStart w:id="17" w:name="MathJax-Element-13-Frame"/>
       <w:bookmarkEnd w:id="14"/>
       <w:bookmarkEnd w:id="15"/>
       <w:bookmarkEnd w:id="16"/>
-      <w:r>
-        <w:rPr>
-          <w:rFonts w:ascii="MathJax Math" w:hAnsi="MathJax Math"/>
+      <w:bookmarkEnd w:id="17"/>
+      <w:r>
+        <w:rPr>
+          <w:rFonts w:ascii="Liberation Serif" w:hAnsi="Liberation Serif"/>
           <w:i/>
+          <w:iCs/>
+          <w:sz w:val="24"/>
+          <w:szCs w:val="24"/>
         </w:rPr>
         <w:t>T</w:t>
       </w:r>
-      <w:bookmarkStart w:id="17" w:name="MathJax-Span-106"/>
-      <w:bookmarkEnd w:id="17"/>
-      <w:r>
-        <w:rPr>
-          <w:rFonts w:ascii="MathJax Main" w:hAnsi="MathJax Main"/>
+      <w:bookmarkStart w:id="18" w:name="MathJax-Span-106"/>
+      <w:bookmarkEnd w:id="18"/>
+      <w:r>
+        <w:rPr>
+          <w:rFonts w:ascii="Liberation Serif" w:hAnsi="Liberation Serif"/>
+          <w:i/>
+          <w:iCs/>
+          <w:sz w:val="24"/>
+          <w:szCs w:val="24"/>
         </w:rPr>
         <w:t>(</w:t>
       </w:r>
-      <w:bookmarkStart w:id="18" w:name="MathJax-Span-107"/>
-      <w:bookmarkEnd w:id="18"/>
-      <w:r>
-        <w:rPr>
-          <w:rFonts w:ascii="MathJax Math" w:hAnsi="MathJax Math"/>
+      <w:bookmarkStart w:id="19" w:name="MathJax-Span-107"/>
+      <w:bookmarkEnd w:id="19"/>
+      <w:r>
+        <w:rPr>
+          <w:rFonts w:ascii="Liberation Serif" w:hAnsi="Liberation Serif"/>
           <w:i/>
+          <w:iCs/>
+          <w:sz w:val="24"/>
+          <w:szCs w:val="24"/>
         </w:rPr>
         <w:t>n</w:t>
       </w:r>
-      <w:bookmarkStart w:id="19" w:name="MathJax-Span-108"/>
-      <w:bookmarkEnd w:id="19"/>
-      <w:r>
-        <w:rPr>
-          <w:rFonts w:ascii="MathJax Main" w:hAnsi="MathJax Main"/>
-        </w:rPr>
-        <w:t>)</w:t>
-      </w:r>
-      <w:r>
-        <w:rPr/>
-        <w:t xml:space="preserve"> — время сортировки массива длины </w:t>
-      </w:r>
-      <w:bookmarkStart w:id="20" w:name="MathJax-Element-14-Frame"/>
-      <w:bookmarkStart w:id="21" w:name="MathJax-Span-109"/>
+      <w:bookmarkStart w:id="20" w:name="MathJax-Span-108"/>
+      <w:bookmarkEnd w:id="20"/>
+      <w:r>
+        <w:rPr>
+          <w:rFonts w:ascii="Liberation Serif" w:hAnsi="Liberation Serif"/>
+          <w:i/>
+          <w:iCs/>
+          <w:sz w:val="24"/>
+          <w:szCs w:val="24"/>
+        </w:rPr>
+        <w:t xml:space="preserve">) </w:t>
+      </w:r>
+      <w:r>
+        <w:rPr>
+          <w:rFonts w:ascii="Liberation Serif" w:hAnsi="Liberation Serif"/>
+          <w:sz w:val="24"/>
+          <w:szCs w:val="24"/>
+        </w:rPr>
+        <w:t xml:space="preserve">— время сортировки массива длины </w:t>
+      </w:r>
+      <w:bookmarkStart w:id="21" w:name="MathJax-Span-111"/>
       <w:bookmarkStart w:id="22" w:name="MathJax-Span-110"/>
-      <w:bookmarkStart w:id="23" w:name="MathJax-Span-111"/>
-      <w:bookmarkEnd w:id="20"/>
+      <w:bookmarkStart w:id="23" w:name="MathJax-Span-109"/>
+      <w:bookmarkStart w:id="24" w:name="MathJax-Element-14-Frame"/>
       <w:bookmarkEnd w:id="21"/>
       <w:bookmarkEnd w:id="22"/>
       <w:bookmarkEnd w:id="23"/>
-      <w:r>
-        <w:rPr>
-          <w:rFonts w:ascii="MathJax Math" w:hAnsi="MathJax Math"/>
+      <w:bookmarkEnd w:id="24"/>
+      <w:r>
+        <w:rPr>
+          <w:rFonts w:ascii="Liberation Serif" w:hAnsi="Liberation Serif"/>
           <w:i/>
+          <w:sz w:val="24"/>
+          <w:szCs w:val="24"/>
         </w:rPr>
         <w:t>n</w:t>
       </w:r>
       <w:r>
-        <w:rPr/>
+        <w:rPr>
+          <w:rFonts w:ascii="Liberation Serif" w:hAnsi="Liberation Serif"/>
+          <w:sz w:val="24"/>
+          <w:szCs w:val="24"/>
+        </w:rPr>
         <w:t xml:space="preserve">, тогда для сортировки слиянием справедливо </w:t>
       </w:r>
-      <w:bookmarkStart w:id="24" w:name="MathJax-Element-15-Frame"/>
-      <w:bookmarkStart w:id="25" w:name="MathJax-Span-112"/>
+      <w:bookmarkStart w:id="25" w:name="MathJax-Span-114"/>
       <w:bookmarkStart w:id="26" w:name="MathJax-Span-113"/>
-      <w:bookmarkStart w:id="27" w:name="MathJax-Span-114"/>
-      <w:bookmarkEnd w:id="24"/>
+      <w:bookmarkStart w:id="27" w:name="MathJax-Span-112"/>
+      <w:bookmarkStart w:id="28" w:name="MathJax-Element-15-Frame"/>
       <w:bookmarkEnd w:id="25"/>
       <w:bookmarkEnd w:id="26"/>
       <w:bookmarkEnd w:id="27"/>
-      <w:r>
-        <w:rPr>
-          <w:rFonts w:ascii="MathJax Math" w:hAnsi="MathJax Math"/>
+      <w:bookmarkEnd w:id="28"/>
+      <w:r>
+        <w:rPr>
+          <w:rFonts w:ascii="Liberation Serif" w:hAnsi="Liberation Serif"/>
           <w:i/>
+          <w:iCs/>
+          <w:sz w:val="24"/>
+          <w:szCs w:val="24"/>
         </w:rPr>
         <w:t>T</w:t>
       </w:r>
-      <w:bookmarkStart w:id="28" w:name="MathJax-Span-115"/>
-      <w:bookmarkEnd w:id="28"/>
-      <w:r>
-        <w:rPr>
-          <w:rFonts w:ascii="MathJax Main" w:hAnsi="MathJax Main"/>
+      <w:bookmarkStart w:id="29" w:name="MathJax-Span-115"/>
+      <w:bookmarkEnd w:id="29"/>
+      <w:r>
+        <w:rPr>
+          <w:rFonts w:ascii="Liberation Serif" w:hAnsi="Liberation Serif"/>
+          <w:i/>
+          <w:iCs/>
+          <w:sz w:val="24"/>
+          <w:szCs w:val="24"/>
         </w:rPr>
         <w:t>(</w:t>
       </w:r>
-      <w:bookmarkStart w:id="29" w:name="MathJax-Span-116"/>
-      <w:bookmarkEnd w:id="29"/>
-      <w:r>
-        <w:rPr>
-          <w:rFonts w:ascii="MathJax Math" w:hAnsi="MathJax Math"/>
+      <w:bookmarkStart w:id="30" w:name="MathJax-Span-116"/>
+      <w:bookmarkEnd w:id="30"/>
+      <w:r>
+        <w:rPr>
+          <w:rFonts w:ascii="Liberation Serif" w:hAnsi="Liberation Serif"/>
           <w:i/>
+          <w:iCs/>
+          <w:sz w:val="24"/>
+          <w:szCs w:val="24"/>
         </w:rPr>
         <w:t>n</w:t>
       </w:r>
-      <w:bookmarkStart w:id="30" w:name="MathJax-Span-117"/>
-      <w:bookmarkEnd w:id="30"/>
-      <w:r>
-        <w:rPr>
-          <w:rFonts w:ascii="MathJax Main" w:hAnsi="MathJax Main"/>
+      <w:bookmarkStart w:id="31" w:name="MathJax-Span-117"/>
+      <w:bookmarkEnd w:id="31"/>
+      <w:r>
+        <w:rPr>
+          <w:rFonts w:ascii="Liberation Serif" w:hAnsi="Liberation Serif"/>
+          <w:i/>
+          <w:iCs/>
+          <w:sz w:val="24"/>
+          <w:szCs w:val="24"/>
         </w:rPr>
         <w:t>)</w:t>
       </w:r>
-      <w:bookmarkStart w:id="31" w:name="MathJax-Span-118"/>
-      <w:bookmarkEnd w:id="31"/>
-      <w:r>
-        <w:rPr>
-          <w:rFonts w:ascii="MathJax Main" w:hAnsi="MathJax Main"/>
+      <w:bookmarkStart w:id="32" w:name="MathJax-Span-118"/>
+      <w:bookmarkEnd w:id="32"/>
+      <w:r>
+        <w:rPr>
+          <w:rFonts w:ascii="Liberation Serif" w:hAnsi="Liberation Serif"/>
+          <w:i/>
+          <w:iCs/>
+          <w:sz w:val="24"/>
+          <w:szCs w:val="24"/>
         </w:rPr>
         <w:t>=</w:t>
       </w:r>
-      <w:bookmarkStart w:id="32" w:name="MathJax-Span-119"/>
-      <w:bookmarkEnd w:id="32"/>
-      <w:r>
-        <w:rPr>
-          <w:rFonts w:ascii="MathJax Main" w:hAnsi="MathJax Main"/>
+      <w:bookmarkStart w:id="33" w:name="MathJax-Span-119"/>
+      <w:bookmarkEnd w:id="33"/>
+      <w:r>
+        <w:rPr>
+          <w:rFonts w:ascii="Liberation Serif" w:hAnsi="Liberation Serif"/>
+          <w:i/>
+          <w:iCs/>
+          <w:sz w:val="24"/>
+          <w:szCs w:val="24"/>
         </w:rPr>
         <w:t>2</w:t>
       </w:r>
-      <w:bookmarkStart w:id="33" w:name="MathJax-Span-120"/>
-      <w:bookmarkEnd w:id="33"/>
-      <w:r>
-        <w:rPr>
-          <w:rFonts w:ascii="MathJax Math" w:hAnsi="MathJax Math"/>
+      <w:bookmarkStart w:id="34" w:name="MathJax-Span-120"/>
+      <w:bookmarkEnd w:id="34"/>
+      <w:r>
+        <w:rPr>
+          <w:rFonts w:ascii="Liberation Serif" w:hAnsi="Liberation Serif"/>
           <w:i/>
+          <w:iCs/>
+          <w:sz w:val="24"/>
+          <w:szCs w:val="24"/>
         </w:rPr>
         <w:t>T</w:t>
       </w:r>
-      <w:bookmarkStart w:id="34" w:name="MathJax-Span-121"/>
-      <w:bookmarkEnd w:id="34"/>
-      <w:r>
-        <w:rPr>
-          <w:rFonts w:ascii="MathJax Main" w:hAnsi="MathJax Main"/>
+      <w:bookmarkStart w:id="35" w:name="MathJax-Span-121"/>
+      <w:bookmarkEnd w:id="35"/>
+      <w:r>
+        <w:rPr>
+          <w:rFonts w:ascii="Liberation Serif" w:hAnsi="Liberation Serif"/>
+          <w:i/>
+          <w:iCs/>
+          <w:sz w:val="24"/>
+          <w:szCs w:val="24"/>
         </w:rPr>
         <w:t>(</w:t>
       </w:r>
-      <w:bookmarkStart w:id="35" w:name="MathJax-Span-122"/>
-      <w:bookmarkEnd w:id="35"/>
-      <w:r>
-        <w:rPr>
-          <w:rFonts w:ascii="MathJax Math" w:hAnsi="MathJax Math"/>
+      <w:bookmarkStart w:id="36" w:name="MathJax-Span-122"/>
+      <w:bookmarkEnd w:id="36"/>
+      <w:r>
+        <w:rPr>
+          <w:rFonts w:ascii="Liberation Serif" w:hAnsi="Liberation Serif"/>
           <w:i/>
+          <w:iCs/>
+          <w:sz w:val="24"/>
+          <w:szCs w:val="24"/>
         </w:rPr>
         <w:t>n</w:t>
       </w:r>
-      <w:bookmarkStart w:id="36" w:name="MathJax-Span-123"/>
-      <w:bookmarkStart w:id="37" w:name="MathJax-Span-124"/>
-      <w:bookmarkStart w:id="38" w:name="MathJax-Span-125"/>
-      <w:bookmarkEnd w:id="36"/>
+      <w:bookmarkStart w:id="37" w:name="MathJax-Span-125"/>
+      <w:bookmarkStart w:id="38" w:name="MathJax-Span-124"/>
+      <w:bookmarkStart w:id="39" w:name="MathJax-Span-123"/>
       <w:bookmarkEnd w:id="37"/>
       <w:bookmarkEnd w:id="38"/>
-      <w:r>
-        <w:rPr>
-          <w:rFonts w:ascii="MathJax Main" w:hAnsi="MathJax Main"/>
+      <w:bookmarkEnd w:id="39"/>
+      <w:r>
+        <w:rPr>
+          <w:rFonts w:ascii="Liberation Serif" w:hAnsi="Liberation Serif"/>
+          <w:i/>
+          <w:iCs/>
+          <w:sz w:val="24"/>
+          <w:szCs w:val="24"/>
         </w:rPr>
         <w:t>/</w:t>
       </w:r>
-      <w:bookmarkStart w:id="39" w:name="MathJax-Span-126"/>
-      <w:bookmarkEnd w:id="39"/>
-      <w:r>
-        <w:rPr>
-          <w:rFonts w:ascii="MathJax Main" w:hAnsi="MathJax Main"/>
+      <w:bookmarkStart w:id="40" w:name="MathJax-Span-126"/>
+      <w:bookmarkEnd w:id="40"/>
+      <w:r>
+        <w:rPr>
+          <w:rFonts w:ascii="Liberation Serif" w:hAnsi="Liberation Serif"/>
+          <w:i/>
+          <w:iCs/>
+          <w:sz w:val="24"/>
+          <w:szCs w:val="24"/>
         </w:rPr>
         <w:t>2</w:t>
       </w:r>
-      <w:bookmarkStart w:id="40" w:name="MathJax-Span-127"/>
-      <w:bookmarkEnd w:id="40"/>
-      <w:r>
-        <w:rPr>
-          <w:rFonts w:ascii="MathJax Main" w:hAnsi="MathJax Main"/>
+      <w:bookmarkStart w:id="41" w:name="MathJax-Span-127"/>
+      <w:bookmarkEnd w:id="41"/>
+      <w:r>
+        <w:rPr>
+          <w:rFonts w:ascii="Liberation Serif" w:hAnsi="Liberation Serif"/>
+          <w:i/>
+          <w:iCs/>
+          <w:sz w:val="24"/>
+          <w:szCs w:val="24"/>
         </w:rPr>
         <w:t>)</w:t>
       </w:r>
-      <w:bookmarkStart w:id="41" w:name="MathJax-Span-128"/>
-      <w:bookmarkEnd w:id="41"/>
-      <w:r>
-        <w:rPr>
-          <w:rFonts w:ascii="MathJax Main" w:hAnsi="MathJax Main"/>
+      <w:bookmarkStart w:id="42" w:name="MathJax-Span-128"/>
+      <w:bookmarkEnd w:id="42"/>
+      <w:r>
+        <w:rPr>
+          <w:rFonts w:ascii="Liberation Serif" w:hAnsi="Liberation Serif"/>
+          <w:i/>
+          <w:iCs/>
+          <w:sz w:val="24"/>
+          <w:szCs w:val="24"/>
         </w:rPr>
         <w:t>+</w:t>
       </w:r>
-      <w:bookmarkStart w:id="42" w:name="MathJax-Span-129"/>
-      <w:bookmarkEnd w:id="42"/>
-      <w:r>
-        <w:rPr>
-          <w:rFonts w:ascii="MathJax Math" w:hAnsi="MathJax Math"/>
+      <w:bookmarkStart w:id="43" w:name="MathJax-Span-129"/>
+      <w:bookmarkEnd w:id="43"/>
+      <w:r>
+        <w:rPr>
+          <w:rFonts w:ascii="Liberation Serif" w:hAnsi="Liberation Serif"/>
           <w:i/>
+          <w:iCs/>
+          <w:sz w:val="24"/>
+          <w:szCs w:val="24"/>
         </w:rPr>
         <w:t>O</w:t>
       </w:r>
-      <w:bookmarkStart w:id="43" w:name="MathJax-Span-130"/>
-      <w:bookmarkEnd w:id="43"/>
-      <w:r>
-        <w:rPr>
-          <w:rFonts w:ascii="MathJax Main" w:hAnsi="MathJax Main"/>
+      <w:bookmarkStart w:id="44" w:name="MathJax-Span-130"/>
+      <w:bookmarkEnd w:id="44"/>
+      <w:r>
+        <w:rPr>
+          <w:rFonts w:ascii="Liberation Serif" w:hAnsi="Liberation Serif"/>
+          <w:i/>
+          <w:iCs/>
+          <w:sz w:val="24"/>
+          <w:szCs w:val="24"/>
         </w:rPr>
         <w:t>(</w:t>
       </w:r>
-      <w:bookmarkStart w:id="44" w:name="MathJax-Span-131"/>
-      <w:bookmarkEnd w:id="44"/>
-      <w:r>
-        <w:rPr>
-          <w:rFonts w:ascii="MathJax Math" w:hAnsi="MathJax Math"/>
+      <w:bookmarkStart w:id="45" w:name="MathJax-Span-131"/>
+      <w:bookmarkEnd w:id="45"/>
+      <w:r>
+        <w:rPr>
+          <w:rFonts w:ascii="Liberation Serif" w:hAnsi="Liberation Serif"/>
           <w:i/>
+          <w:iCs/>
+          <w:sz w:val="24"/>
+          <w:szCs w:val="24"/>
         </w:rPr>
         <w:t>n</w:t>
       </w:r>
-      <w:bookmarkStart w:id="45" w:name="MathJax-Span-132"/>
-      <w:bookmarkEnd w:id="45"/>
-      <w:r>
-        <w:rPr>
-          <w:rFonts w:ascii="MathJax Main" w:hAnsi="MathJax Main"/>
-        </w:rPr>
-        <w:t>)</w:t>
-      </w:r>
-      <w:r>
-        <w:rPr/>
-        <w:t xml:space="preserve"> </w:t>
-      </w:r>
-    </w:p>
-    <w:p>
-      <w:pPr>
-        <w:pStyle w:val="Normal"/>
-        <w:rPr/>
-      </w:pPr>
-      <w:r>
-        <w:rPr/>
+      <w:bookmarkStart w:id="46" w:name="MathJax-Span-132"/>
+      <w:bookmarkEnd w:id="46"/>
+      <w:r>
+        <w:rPr>
+          <w:rFonts w:ascii="Liberation Serif" w:hAnsi="Liberation Serif"/>
+          <w:i/>
+          <w:iCs/>
+          <w:sz w:val="24"/>
+          <w:szCs w:val="24"/>
+        </w:rPr>
+        <w:t xml:space="preserve">) </w:t>
+      </w:r>
+      <w:r>
+        <w:rPr>
+          <w:rFonts w:ascii="Liberation Serif" w:hAnsi="Liberation Serif"/>
+          <w:sz w:val="24"/>
+          <w:szCs w:val="24"/>
+        </w:rPr>
         <w:br/>
       </w:r>
-      <w:bookmarkStart w:id="46" w:name="MathJax-Element-16-Frame"/>
-      <w:bookmarkStart w:id="47" w:name="MathJax-Span-133"/>
+      <w:bookmarkStart w:id="47" w:name="MathJax-Span-135"/>
       <w:bookmarkStart w:id="48" w:name="MathJax-Span-134"/>
-      <w:bookmarkStart w:id="49" w:name="MathJax-Span-135"/>
-      <w:bookmarkEnd w:id="46"/>
+      <w:bookmarkStart w:id="49" w:name="MathJax-Span-133"/>
+      <w:bookmarkStart w:id="50" w:name="MathJax-Element-16-Frame"/>
       <w:bookmarkEnd w:id="47"/>
       <w:bookmarkEnd w:id="48"/>
       <w:bookmarkEnd w:id="49"/>
-      <w:r>
-        <w:rPr>
-          <w:rFonts w:ascii="MathJax Math" w:hAnsi="MathJax Math"/>
+      <w:bookmarkEnd w:id="50"/>
+      <w:r>
+        <w:rPr>
+          <w:rFonts w:ascii="Liberation Serif" w:hAnsi="Liberation Serif"/>
           <w:i/>
+          <w:sz w:val="24"/>
+          <w:szCs w:val="24"/>
         </w:rPr>
         <w:t>O</w:t>
       </w:r>
-      <w:bookmarkStart w:id="50" w:name="MathJax-Span-136"/>
-      <w:bookmarkEnd w:id="50"/>
-      <w:r>
-        <w:rPr>
-          <w:rFonts w:ascii="MathJax Main" w:hAnsi="MathJax Main"/>
+      <w:bookmarkStart w:id="51" w:name="MathJax-Span-136"/>
+      <w:bookmarkEnd w:id="51"/>
+      <w:r>
+        <w:rPr>
+          <w:rFonts w:ascii="Liberation Serif" w:hAnsi="Liberation Serif"/>
+          <w:sz w:val="24"/>
+          <w:szCs w:val="24"/>
         </w:rPr>
         <w:t>(</w:t>
       </w:r>
-      <w:bookmarkStart w:id="51" w:name="MathJax-Span-137"/>
-      <w:bookmarkEnd w:id="51"/>
-      <w:r>
-        <w:rPr>
-          <w:rFonts w:ascii="MathJax Math" w:hAnsi="MathJax Math"/>
+      <w:bookmarkStart w:id="52" w:name="MathJax-Span-137"/>
+      <w:bookmarkEnd w:id="52"/>
+      <w:r>
+        <w:rPr>
+          <w:rFonts w:ascii="Liberation Serif" w:hAnsi="Liberation Serif"/>
           <w:i/>
+          <w:sz w:val="24"/>
+          <w:szCs w:val="24"/>
         </w:rPr>
         <w:t>n</w:t>
       </w:r>
-      <w:bookmarkStart w:id="52" w:name="MathJax-Span-138"/>
-      <w:bookmarkEnd w:id="52"/>
-      <w:r>
-        <w:rPr>
-          <w:rFonts w:ascii="MathJax Main" w:hAnsi="MathJax Main"/>
-        </w:rPr>
-        <w:t>)</w:t>
-      </w:r>
-      <w:r>
-        <w:rPr/>
-        <w:t xml:space="preserve"> — время, необходимое на то, чтобы слить два массива длины </w:t>
-      </w:r>
-      <w:r>
-        <w:rPr>
-          <w:rFonts w:ascii="MathJax Math" w:hAnsi="MathJax Math"/>
+      <w:bookmarkStart w:id="53" w:name="MathJax-Span-138"/>
+      <w:bookmarkEnd w:id="53"/>
+      <w:r>
+        <w:rPr>
+          <w:rFonts w:ascii="Liberation Serif" w:hAnsi="Liberation Serif"/>
+          <w:sz w:val="24"/>
+          <w:szCs w:val="24"/>
+        </w:rPr>
+        <w:t xml:space="preserve">) — время, необходимое на то, чтобы слить два массива длины </w:t>
+      </w:r>
+      <w:r>
+        <w:rPr>
+          <w:rFonts w:ascii="Liberation Serif" w:hAnsi="Liberation Serif"/>
           <w:i/>
+          <w:sz w:val="24"/>
+          <w:szCs w:val="24"/>
         </w:rPr>
         <w:t>n</w:t>
       </w:r>
     </w:p>
     <w:p>
       <w:pPr>
-        <w:pStyle w:val="Normal"/>
-        <w:rPr>
-          <w:rFonts w:ascii="MathJax Math" w:hAnsi="MathJax Math"/>
-          <w:i/>
-        </w:rPr>
-      </w:pPr>
-      <w:r>
-        <w:rPr/>
-      </w:r>
-    </w:p>
-    <w:p>
-      <w:pPr>
         <w:pStyle w:val="Style18"/>
-        <w:rPr/>
-      </w:pPr>
-      <w:r>
-        <w:rPr/>
+        <w:rPr>
+          <w:rFonts w:ascii="Liberation Serif" w:hAnsi="Liberation Serif"/>
+          <w:sz w:val="24"/>
+          <w:szCs w:val="24"/>
+        </w:rPr>
+      </w:pPr>
+      <w:r>
+        <w:rPr>
+          <w:rFonts w:ascii="Liberation Serif" w:hAnsi="Liberation Serif"/>
+          <w:sz w:val="24"/>
+          <w:szCs w:val="24"/>
+        </w:rPr>
         <w:t xml:space="preserve">Распишем это соотношение: </w:t>
       </w:r>
     </w:p>
     <w:p>
       <w:pPr>
         <w:pStyle w:val="Style18"/>
-        <w:rPr/>
-      </w:pPr>
-      <w:bookmarkStart w:id="53" w:name="MathJax-Element-18-Frame"/>
-      <w:bookmarkStart w:id="54" w:name="MathJax-Span-142"/>
+        <w:rPr>
+          <w:rFonts w:ascii="Liberation Serif" w:hAnsi="Liberation Serif"/>
+          <w:sz w:val="24"/>
+          <w:szCs w:val="24"/>
+        </w:rPr>
+      </w:pPr>
+      <w:bookmarkStart w:id="54" w:name="MathJax-Span-144"/>
       <w:bookmarkStart w:id="55" w:name="MathJax-Span-143"/>
-      <w:bookmarkStart w:id="56" w:name="MathJax-Span-144"/>
-      <w:bookmarkEnd w:id="53"/>
+      <w:bookmarkStart w:id="56" w:name="MathJax-Span-142"/>
+      <w:bookmarkStart w:id="57" w:name="MathJax-Element-18-Frame"/>
       <w:bookmarkEnd w:id="54"/>
       <w:bookmarkEnd w:id="55"/>
       <w:bookmarkEnd w:id="56"/>
-      <w:r>
-        <w:rPr>
-          <w:rFonts w:ascii="MathJax Math" w:hAnsi="MathJax Math"/>
-          <w:i/>
+      <w:bookmarkEnd w:id="57"/>
+      <w:r>
+        <w:rPr>
+          <w:rFonts w:ascii="Liberation Serif" w:hAnsi="Liberation Serif"/>
+          <w:sz w:val="24"/>
+          <w:szCs w:val="24"/>
         </w:rPr>
         <w:t>T</w:t>
       </w:r>
-      <w:bookmarkStart w:id="57" w:name="MathJax-Span-145"/>
-      <w:bookmarkEnd w:id="57"/>
-      <w:r>
-        <w:rPr>
-          <w:rFonts w:ascii="MathJax Main" w:hAnsi="MathJax Main"/>
+      <w:bookmarkStart w:id="58" w:name="MathJax-Span-145"/>
+      <w:bookmarkEnd w:id="58"/>
+      <w:r>
+        <w:rPr>
+          <w:rFonts w:ascii="Liberation Serif" w:hAnsi="Liberation Serif"/>
+          <w:sz w:val="24"/>
+          <w:szCs w:val="24"/>
         </w:rPr>
         <w:t>(</w:t>
       </w:r>
-      <w:bookmarkStart w:id="58" w:name="MathJax-Span-146"/>
-      <w:bookmarkEnd w:id="58"/>
-      <w:r>
-        <w:rPr>
-          <w:rFonts w:ascii="MathJax Math" w:hAnsi="MathJax Math"/>
-          <w:i/>
+      <w:bookmarkStart w:id="59" w:name="MathJax-Span-146"/>
+      <w:bookmarkEnd w:id="59"/>
+      <w:r>
+        <w:rPr>
+          <w:rFonts w:ascii="Liberation Serif" w:hAnsi="Liberation Serif"/>
+          <w:sz w:val="24"/>
+          <w:szCs w:val="24"/>
         </w:rPr>
         <w:t>n</w:t>
       </w:r>
-      <w:bookmarkStart w:id="59" w:name="MathJax-Span-147"/>
-      <w:bookmarkEnd w:id="59"/>
-      <w:r>
-        <w:rPr>
-          <w:rFonts w:ascii="MathJax Main" w:hAnsi="MathJax Main"/>
+      <w:bookmarkStart w:id="60" w:name="MathJax-Span-147"/>
+      <w:bookmarkEnd w:id="60"/>
+      <w:r>
+        <w:rPr>
+          <w:rFonts w:ascii="Liberation Serif" w:hAnsi="Liberation Serif"/>
+          <w:sz w:val="24"/>
+          <w:szCs w:val="24"/>
         </w:rPr>
         <w:t>)</w:t>
       </w:r>
-      <w:bookmarkStart w:id="60" w:name="MathJax-Span-148"/>
-      <w:bookmarkEnd w:id="60"/>
-      <w:r>
-        <w:rPr>
-          <w:rFonts w:ascii="MathJax Main" w:hAnsi="MathJax Main"/>
+      <w:bookmarkStart w:id="61" w:name="MathJax-Span-148"/>
+      <w:bookmarkEnd w:id="61"/>
+      <w:r>
+        <w:rPr>
+          <w:rFonts w:ascii="Liberation Serif" w:hAnsi="Liberation Serif"/>
+          <w:sz w:val="24"/>
+          <w:szCs w:val="24"/>
         </w:rPr>
         <w:t>=</w:t>
       </w:r>
-      <w:bookmarkStart w:id="61" w:name="MathJax-Span-149"/>
-      <w:bookmarkEnd w:id="61"/>
-      <w:r>
-        <w:rPr>
-          <w:rFonts w:ascii="MathJax Main" w:hAnsi="MathJax Main"/>
+      <w:bookmarkStart w:id="62" w:name="MathJax-Span-149"/>
+      <w:bookmarkEnd w:id="62"/>
+      <w:r>
+        <w:rPr>
+          <w:rFonts w:ascii="Liberation Serif" w:hAnsi="Liberation Serif"/>
+          <w:sz w:val="24"/>
+          <w:szCs w:val="24"/>
         </w:rPr>
         <w:t>2</w:t>
       </w:r>
-      <w:bookmarkStart w:id="62" w:name="MathJax-Span-150"/>
-      <w:bookmarkEnd w:id="62"/>
-      <w:r>
-        <w:rPr>
-          <w:rFonts w:ascii="MathJax Math" w:hAnsi="MathJax Math"/>
-          <w:i/>
+      <w:bookmarkStart w:id="63" w:name="MathJax-Span-150"/>
+      <w:bookmarkEnd w:id="63"/>
+      <w:r>
+        <w:rPr>
+          <w:rFonts w:ascii="Liberation Serif" w:hAnsi="Liberation Serif"/>
+          <w:sz w:val="24"/>
+          <w:szCs w:val="24"/>
         </w:rPr>
         <w:t>T</w:t>
       </w:r>
-      <w:bookmarkStart w:id="63" w:name="MathJax-Span-151"/>
-      <w:bookmarkEnd w:id="63"/>
-      <w:r>
-        <w:rPr>
-          <w:rFonts w:ascii="MathJax Main" w:hAnsi="MathJax Main"/>
+      <w:bookmarkStart w:id="64" w:name="MathJax-Span-151"/>
+      <w:bookmarkEnd w:id="64"/>
+      <w:r>
+        <w:rPr>
+          <w:rFonts w:ascii="Liberation Serif" w:hAnsi="Liberation Serif"/>
+          <w:sz w:val="24"/>
+          <w:szCs w:val="24"/>
         </w:rPr>
         <w:t>(</w:t>
       </w:r>
-      <w:bookmarkStart w:id="64" w:name="MathJax-Span-152"/>
-      <w:bookmarkEnd w:id="64"/>
-      <w:r>
-        <w:rPr>
-          <w:rFonts w:ascii="MathJax Math" w:hAnsi="MathJax Math"/>
-          <w:i/>
+      <w:bookmarkStart w:id="65" w:name="MathJax-Span-152"/>
+      <w:bookmarkEnd w:id="65"/>
+      <w:r>
+        <w:rPr>
+          <w:rFonts w:ascii="Liberation Serif" w:hAnsi="Liberation Serif"/>
+          <w:sz w:val="24"/>
+          <w:szCs w:val="24"/>
         </w:rPr>
         <w:t>n</w:t>
       </w:r>
-      <w:bookmarkStart w:id="65" w:name="MathJax-Span-155"/>
-      <w:bookmarkStart w:id="66" w:name="MathJax-Span-153"/>
-      <w:bookmarkStart w:id="67" w:name="MathJax-Span-154"/>
-      <w:bookmarkEnd w:id="65"/>
+      <w:bookmarkStart w:id="66" w:name="MathJax-Span-154"/>
+      <w:bookmarkStart w:id="67" w:name="MathJax-Span-153"/>
+      <w:bookmarkStart w:id="68" w:name="MathJax-Span-155"/>
       <w:bookmarkEnd w:id="66"/>
       <w:bookmarkEnd w:id="67"/>
-      <w:r>
-        <w:rPr>
-          <w:rFonts w:ascii="MathJax Main" w:hAnsi="MathJax Main"/>
+      <w:bookmarkEnd w:id="68"/>
+      <w:r>
+        <w:rPr>
+          <w:rFonts w:ascii="Liberation Serif" w:hAnsi="Liberation Serif"/>
+          <w:sz w:val="24"/>
+          <w:szCs w:val="24"/>
         </w:rPr>
         <w:t>/</w:t>
       </w:r>
-      <w:bookmarkStart w:id="68" w:name="MathJax-Span-156"/>
-      <w:bookmarkEnd w:id="68"/>
-      <w:r>
-        <w:rPr>
-          <w:rFonts w:ascii="MathJax Main" w:hAnsi="MathJax Main"/>
+      <w:bookmarkStart w:id="69" w:name="MathJax-Span-156"/>
+      <w:bookmarkEnd w:id="69"/>
+      <w:r>
+        <w:rPr>
+          <w:rFonts w:ascii="Liberation Serif" w:hAnsi="Liberation Serif"/>
+          <w:sz w:val="24"/>
+          <w:szCs w:val="24"/>
         </w:rPr>
         <w:t>2</w:t>
       </w:r>
-      <w:bookmarkStart w:id="69" w:name="MathJax-Span-157"/>
-      <w:bookmarkEnd w:id="69"/>
-      <w:r>
-        <w:rPr>
-          <w:rFonts w:ascii="MathJax Main" w:hAnsi="MathJax Main"/>
+      <w:bookmarkStart w:id="70" w:name="MathJax-Span-157"/>
+      <w:bookmarkEnd w:id="70"/>
+      <w:r>
+        <w:rPr>
+          <w:rFonts w:ascii="Liberation Serif" w:hAnsi="Liberation Serif"/>
+          <w:sz w:val="24"/>
+          <w:szCs w:val="24"/>
         </w:rPr>
         <w:t>)</w:t>
       </w:r>
-      <w:bookmarkStart w:id="70" w:name="MathJax-Span-158"/>
-      <w:bookmarkEnd w:id="70"/>
-      <w:r>
-        <w:rPr>
-          <w:rFonts w:ascii="MathJax Main" w:hAnsi="MathJax Main"/>
+      <w:bookmarkStart w:id="71" w:name="MathJax-Span-158"/>
+      <w:bookmarkEnd w:id="71"/>
+      <w:r>
+        <w:rPr>
+          <w:rFonts w:ascii="Liberation Serif" w:hAnsi="Liberation Serif"/>
+          <w:sz w:val="24"/>
+          <w:szCs w:val="24"/>
         </w:rPr>
         <w:t>+</w:t>
       </w:r>
-      <w:bookmarkStart w:id="71" w:name="MathJax-Span-159"/>
-      <w:bookmarkEnd w:id="71"/>
-      <w:r>
-        <w:rPr>
-          <w:rFonts w:ascii="MathJax Math" w:hAnsi="MathJax Math"/>
-          <w:i/>
+      <w:bookmarkStart w:id="72" w:name="MathJax-Span-159"/>
+      <w:bookmarkEnd w:id="72"/>
+      <w:r>
+        <w:rPr>
+          <w:rFonts w:ascii="Liberation Serif" w:hAnsi="Liberation Serif"/>
+          <w:sz w:val="24"/>
+          <w:szCs w:val="24"/>
         </w:rPr>
         <w:t>O</w:t>
       </w:r>
-      <w:bookmarkStart w:id="72" w:name="MathJax-Span-160"/>
-      <w:bookmarkEnd w:id="72"/>
-      <w:r>
-        <w:rPr>
-          <w:rFonts w:ascii="MathJax Main" w:hAnsi="MathJax Main"/>
+      <w:bookmarkStart w:id="73" w:name="MathJax-Span-160"/>
+      <w:bookmarkEnd w:id="73"/>
+      <w:r>
+        <w:rPr>
+          <w:rFonts w:ascii="Liberation Serif" w:hAnsi="Liberation Serif"/>
+          <w:sz w:val="24"/>
+          <w:szCs w:val="24"/>
         </w:rPr>
         <w:t>(</w:t>
       </w:r>
-      <w:bookmarkStart w:id="73" w:name="MathJax-Span-161"/>
-      <w:bookmarkEnd w:id="73"/>
-      <w:r>
-        <w:rPr>
-          <w:rFonts w:ascii="MathJax Math" w:hAnsi="MathJax Math"/>
-          <w:i/>
+      <w:bookmarkStart w:id="74" w:name="MathJax-Span-161"/>
+      <w:bookmarkEnd w:id="74"/>
+      <w:r>
+        <w:rPr>
+          <w:rFonts w:ascii="Liberation Serif" w:hAnsi="Liberation Serif"/>
+          <w:sz w:val="24"/>
+          <w:szCs w:val="24"/>
         </w:rPr>
         <w:t>n</w:t>
       </w:r>
-      <w:bookmarkStart w:id="74" w:name="MathJax-Span-162"/>
-      <w:bookmarkEnd w:id="74"/>
-      <w:r>
-        <w:rPr>
-          <w:rFonts w:ascii="MathJax Main" w:hAnsi="MathJax Main"/>
+      <w:bookmarkStart w:id="75" w:name="MathJax-Span-162"/>
+      <w:bookmarkEnd w:id="75"/>
+      <w:r>
+        <w:rPr>
+          <w:rFonts w:ascii="Liberation Serif" w:hAnsi="Liberation Serif"/>
+          <w:sz w:val="24"/>
+          <w:szCs w:val="24"/>
         </w:rPr>
         <w:t>)</w:t>
       </w:r>
-      <w:bookmarkStart w:id="75" w:name="MathJax-Span-163"/>
-      <w:bookmarkEnd w:id="75"/>
-      <w:r>
-        <w:rPr>
-          <w:rFonts w:ascii="MathJax Main" w:hAnsi="MathJax Main"/>
+      <w:bookmarkStart w:id="76" w:name="MathJax-Span-163"/>
+      <w:bookmarkEnd w:id="76"/>
+      <w:r>
+        <w:rPr>
+          <w:rFonts w:ascii="Liberation Serif" w:hAnsi="Liberation Serif"/>
+          <w:sz w:val="24"/>
+          <w:szCs w:val="24"/>
         </w:rPr>
         <w:t>=</w:t>
       </w:r>
-      <w:bookmarkStart w:id="76" w:name="MathJax-Span-164"/>
-      <w:bookmarkEnd w:id="76"/>
-      <w:r>
-        <w:rPr>
-          <w:rFonts w:ascii="MathJax Main" w:hAnsi="MathJax Main"/>
+      <w:bookmarkStart w:id="77" w:name="MathJax-Span-164"/>
+      <w:bookmarkEnd w:id="77"/>
+      <w:r>
+        <w:rPr>
+          <w:rFonts w:ascii="Liberation Serif" w:hAnsi="Liberation Serif"/>
+          <w:sz w:val="24"/>
+          <w:szCs w:val="24"/>
         </w:rPr>
         <w:t>4</w:t>
       </w:r>
-      <w:bookmarkStart w:id="77" w:name="MathJax-Span-165"/>
-      <w:bookmarkEnd w:id="77"/>
-      <w:r>
-        <w:rPr>
-          <w:rFonts w:ascii="MathJax Math" w:hAnsi="MathJax Math"/>
-          <w:i/>
+      <w:bookmarkStart w:id="78" w:name="MathJax-Span-165"/>
+      <w:bookmarkEnd w:id="78"/>
+      <w:r>
+        <w:rPr>
+          <w:rFonts w:ascii="Liberation Serif" w:hAnsi="Liberation Serif"/>
+          <w:sz w:val="24"/>
+          <w:szCs w:val="24"/>
         </w:rPr>
         <w:t>T</w:t>
       </w:r>
-      <w:bookmarkStart w:id="78" w:name="MathJax-Span-166"/>
-      <w:bookmarkEnd w:id="78"/>
-      <w:r>
-        <w:rPr>
-          <w:rFonts w:ascii="MathJax Main" w:hAnsi="MathJax Main"/>
+      <w:bookmarkStart w:id="79" w:name="MathJax-Span-166"/>
+      <w:bookmarkEnd w:id="79"/>
+      <w:r>
+        <w:rPr>
+          <w:rFonts w:ascii="Liberation Serif" w:hAnsi="Liberation Serif"/>
+          <w:sz w:val="24"/>
+          <w:szCs w:val="24"/>
         </w:rPr>
         <w:t>(</w:t>
       </w:r>
-      <w:bookmarkStart w:id="79" w:name="MathJax-Span-167"/>
-      <w:bookmarkEnd w:id="79"/>
-      <w:r>
-        <w:rPr>
-          <w:rFonts w:ascii="MathJax Math" w:hAnsi="MathJax Math"/>
-          <w:i/>
+      <w:bookmarkStart w:id="80" w:name="MathJax-Span-167"/>
+      <w:bookmarkEnd w:id="80"/>
+      <w:r>
+        <w:rPr>
+          <w:rFonts w:ascii="Liberation Serif" w:hAnsi="Liberation Serif"/>
+          <w:sz w:val="24"/>
+          <w:szCs w:val="24"/>
         </w:rPr>
         <w:t>n</w:t>
       </w:r>
-      <w:bookmarkStart w:id="80" w:name="MathJax-Span-168"/>
-      <w:bookmarkStart w:id="81" w:name="MathJax-Span-169"/>
-      <w:bookmarkStart w:id="82" w:name="MathJax-Span-170"/>
-      <w:bookmarkEnd w:id="80"/>
+      <w:bookmarkStart w:id="81" w:name="MathJax-Span-170"/>
+      <w:bookmarkStart w:id="82" w:name="MathJax-Span-169"/>
+      <w:bookmarkStart w:id="83" w:name="MathJax-Span-168"/>
       <w:bookmarkEnd w:id="81"/>
       <w:bookmarkEnd w:id="82"/>
-      <w:r>
-        <w:rPr>
-          <w:rFonts w:ascii="MathJax Main" w:hAnsi="MathJax Main"/>
+      <w:bookmarkEnd w:id="83"/>
+      <w:r>
+        <w:rPr>
+          <w:rFonts w:ascii="Liberation Serif" w:hAnsi="Liberation Serif"/>
+          <w:sz w:val="24"/>
+          <w:szCs w:val="24"/>
         </w:rPr>
         <w:t>/</w:t>
       </w:r>
-      <w:bookmarkStart w:id="83" w:name="MathJax-Span-171"/>
-      <w:bookmarkEnd w:id="83"/>
-      <w:r>
-        <w:rPr>
-          <w:rFonts w:ascii="MathJax Main" w:hAnsi="MathJax Main"/>
+      <w:bookmarkStart w:id="84" w:name="MathJax-Span-171"/>
+      <w:bookmarkEnd w:id="84"/>
+      <w:r>
+        <w:rPr>
+          <w:rFonts w:ascii="Liberation Serif" w:hAnsi="Liberation Serif"/>
+          <w:sz w:val="24"/>
+          <w:szCs w:val="24"/>
         </w:rPr>
         <w:t>4</w:t>
       </w:r>
-      <w:bookmarkStart w:id="84" w:name="MathJax-Span-172"/>
-      <w:bookmarkEnd w:id="84"/>
-      <w:r>
-        <w:rPr>
-          <w:rFonts w:ascii="MathJax Main" w:hAnsi="MathJax Main"/>
+      <w:bookmarkStart w:id="85" w:name="MathJax-Span-172"/>
+      <w:bookmarkEnd w:id="85"/>
+      <w:r>
+        <w:rPr>
+          <w:rFonts w:ascii="Liberation Serif" w:hAnsi="Liberation Serif"/>
+          <w:sz w:val="24"/>
+          <w:szCs w:val="24"/>
         </w:rPr>
         <w:t>)</w:t>
       </w:r>
-      <w:bookmarkStart w:id="85" w:name="MathJax-Span-173"/>
-      <w:bookmarkEnd w:id="85"/>
-      <w:r>
-        <w:rPr>
-          <w:rFonts w:ascii="MathJax Main" w:hAnsi="MathJax Main"/>
+      <w:bookmarkStart w:id="86" w:name="MathJax-Span-173"/>
+      <w:bookmarkEnd w:id="86"/>
+      <w:r>
+        <w:rPr>
+          <w:rFonts w:ascii="Liberation Serif" w:hAnsi="Liberation Serif"/>
+          <w:sz w:val="24"/>
+          <w:szCs w:val="24"/>
         </w:rPr>
         <w:t>+</w:t>
       </w:r>
-      <w:bookmarkStart w:id="86" w:name="MathJax-Span-174"/>
-      <w:bookmarkEnd w:id="86"/>
-      <w:r>
-        <w:rPr>
-          <w:rFonts w:ascii="MathJax Main" w:hAnsi="MathJax Main"/>
+      <w:bookmarkStart w:id="87" w:name="MathJax-Span-174"/>
+      <w:bookmarkEnd w:id="87"/>
+      <w:r>
+        <w:rPr>
+          <w:rFonts w:ascii="Liberation Serif" w:hAnsi="Liberation Serif"/>
+          <w:sz w:val="24"/>
+          <w:szCs w:val="24"/>
         </w:rPr>
         <w:t>2</w:t>
       </w:r>
-      <w:bookmarkStart w:id="87" w:name="MathJax-Span-175"/>
-      <w:bookmarkEnd w:id="87"/>
-      <w:r>
-        <w:rPr>
-          <w:rFonts w:ascii="MathJax Math" w:hAnsi="MathJax Math"/>
-          <w:i/>
+      <w:bookmarkStart w:id="88" w:name="MathJax-Span-175"/>
+      <w:bookmarkEnd w:id="88"/>
+      <w:r>
+        <w:rPr>
+          <w:rFonts w:ascii="Liberation Serif" w:hAnsi="Liberation Serif"/>
+          <w:sz w:val="24"/>
+          <w:szCs w:val="24"/>
         </w:rPr>
         <w:t>O</w:t>
       </w:r>
-      <w:bookmarkStart w:id="88" w:name="MathJax-Span-176"/>
-      <w:bookmarkEnd w:id="88"/>
-      <w:r>
-        <w:rPr>
-          <w:rFonts w:ascii="MathJax Main" w:hAnsi="MathJax Main"/>
+      <w:bookmarkStart w:id="89" w:name="MathJax-Span-176"/>
+      <w:bookmarkEnd w:id="89"/>
+      <w:r>
+        <w:rPr>
+          <w:rFonts w:ascii="Liberation Serif" w:hAnsi="Liberation Serif"/>
+          <w:sz w:val="24"/>
+          <w:szCs w:val="24"/>
         </w:rPr>
         <w:t>(</w:t>
       </w:r>
-      <w:bookmarkStart w:id="89" w:name="MathJax-Span-177"/>
-      <w:bookmarkEnd w:id="89"/>
-      <w:r>
-        <w:rPr>
-          <w:rFonts w:ascii="MathJax Math" w:hAnsi="MathJax Math"/>
-          <w:i/>
+      <w:bookmarkStart w:id="90" w:name="MathJax-Span-177"/>
+      <w:bookmarkEnd w:id="90"/>
+      <w:r>
+        <w:rPr>
+          <w:rFonts w:ascii="Liberation Serif" w:hAnsi="Liberation Serif"/>
+          <w:sz w:val="24"/>
+          <w:szCs w:val="24"/>
         </w:rPr>
         <w:t>n</w:t>
       </w:r>
-      <w:bookmarkStart w:id="90" w:name="MathJax-Span-178"/>
-      <w:bookmarkEnd w:id="90"/>
-      <w:r>
-        <w:rPr>
-          <w:rFonts w:ascii="MathJax Main" w:hAnsi="MathJax Main"/>
+      <w:bookmarkStart w:id="91" w:name="MathJax-Span-178"/>
+      <w:bookmarkEnd w:id="91"/>
+      <w:r>
+        <w:rPr>
+          <w:rFonts w:ascii="Liberation Serif" w:hAnsi="Liberation Serif"/>
+          <w:sz w:val="24"/>
+          <w:szCs w:val="24"/>
         </w:rPr>
         <w:t>)</w:t>
       </w:r>
-      <w:bookmarkStart w:id="91" w:name="MathJax-Span-179"/>
-      <w:bookmarkEnd w:id="91"/>
-      <w:r>
-        <w:rPr>
-          <w:rFonts w:ascii="MathJax Main" w:hAnsi="MathJax Main"/>
+      <w:bookmarkStart w:id="92" w:name="MathJax-Span-179"/>
+      <w:bookmarkEnd w:id="92"/>
+      <w:r>
+        <w:rPr>
+          <w:rFonts w:ascii="Liberation Serif" w:hAnsi="Liberation Serif"/>
+          <w:sz w:val="24"/>
+          <w:szCs w:val="24"/>
         </w:rPr>
         <w:t>=</w:t>
       </w:r>
-      <w:bookmarkStart w:id="92" w:name="MathJax-Span-180"/>
-      <w:bookmarkEnd w:id="92"/>
-      <w:r>
-        <w:rPr/>
+      <w:bookmarkStart w:id="93" w:name="MathJax-Span-180"/>
+      <w:bookmarkEnd w:id="93"/>
+      <w:r>
+        <w:rPr>
+          <w:rFonts w:ascii="Liberation Serif" w:hAnsi="Liberation Serif"/>
+          <w:sz w:val="24"/>
+          <w:szCs w:val="24"/>
+        </w:rPr>
         <w:t>⋯</w:t>
       </w:r>
-      <w:bookmarkStart w:id="93" w:name="MathJax-Span-181"/>
-      <w:bookmarkEnd w:id="93"/>
-      <w:r>
-        <w:rPr>
-          <w:rFonts w:ascii="MathJax Main" w:hAnsi="MathJax Main"/>
+      <w:bookmarkStart w:id="94" w:name="MathJax-Span-181"/>
+      <w:bookmarkEnd w:id="94"/>
+      <w:r>
+        <w:rPr>
+          <w:rFonts w:ascii="Liberation Serif" w:hAnsi="Liberation Serif"/>
+          <w:sz w:val="24"/>
+          <w:szCs w:val="24"/>
         </w:rPr>
         <w:t>=</w:t>
       </w:r>
-      <w:bookmarkStart w:id="94" w:name="MathJax-Span-182"/>
-      <w:bookmarkEnd w:id="94"/>
-      <w:r>
-        <w:rPr>
-          <w:rFonts w:ascii="MathJax Math" w:hAnsi="MathJax Math"/>
-          <w:i/>
+      <w:bookmarkStart w:id="95" w:name="MathJax-Span-182"/>
+      <w:bookmarkEnd w:id="95"/>
+      <w:r>
+        <w:rPr>
+          <w:rFonts w:ascii="Liberation Serif" w:hAnsi="Liberation Serif"/>
+          <w:sz w:val="24"/>
+          <w:szCs w:val="24"/>
         </w:rPr>
         <w:t>T</w:t>
       </w:r>
-      <w:bookmarkStart w:id="95" w:name="MathJax-Span-183"/>
-      <w:bookmarkEnd w:id="95"/>
-      <w:r>
-        <w:rPr>
-          <w:rFonts w:ascii="MathJax Main" w:hAnsi="MathJax Main"/>
+      <w:bookmarkStart w:id="96" w:name="MathJax-Span-183"/>
+      <w:bookmarkEnd w:id="96"/>
+      <w:r>
+        <w:rPr>
+          <w:rFonts w:ascii="Liberation Serif" w:hAnsi="Liberation Serif"/>
+          <w:sz w:val="24"/>
+          <w:szCs w:val="24"/>
         </w:rPr>
         <w:t>(</w:t>
       </w:r>
-      <w:bookmarkStart w:id="96" w:name="MathJax-Span-184"/>
-      <w:bookmarkEnd w:id="96"/>
-      <w:r>
-        <w:rPr>
-          <w:rFonts w:ascii="MathJax Main" w:hAnsi="MathJax Main"/>
+      <w:bookmarkStart w:id="97" w:name="MathJax-Span-184"/>
+      <w:bookmarkEnd w:id="97"/>
+      <w:r>
+        <w:rPr>
+          <w:rFonts w:ascii="Liberation Serif" w:hAnsi="Liberation Serif"/>
+          <w:sz w:val="24"/>
+          <w:szCs w:val="24"/>
         </w:rPr>
         <w:t>1</w:t>
       </w:r>
-      <w:bookmarkStart w:id="97" w:name="MathJax-Span-185"/>
-      <w:bookmarkEnd w:id="97"/>
-      <w:r>
-        <w:rPr>
-          <w:rFonts w:ascii="MathJax Main" w:hAnsi="MathJax Main"/>
+      <w:bookmarkStart w:id="98" w:name="MathJax-Span-185"/>
+      <w:bookmarkEnd w:id="98"/>
+      <w:r>
+        <w:rPr>
+          <w:rFonts w:ascii="Liberation Serif" w:hAnsi="Liberation Serif"/>
+          <w:sz w:val="24"/>
+          <w:szCs w:val="24"/>
         </w:rPr>
         <w:t>)</w:t>
       </w:r>
-      <w:bookmarkStart w:id="98" w:name="MathJax-Span-186"/>
-      <w:bookmarkEnd w:id="98"/>
-      <w:r>
-        <w:rPr>
-          <w:rFonts w:ascii="MathJax Main" w:hAnsi="MathJax Main"/>
+      <w:bookmarkStart w:id="99" w:name="MathJax-Span-186"/>
+      <w:bookmarkEnd w:id="99"/>
+      <w:r>
+        <w:rPr>
+          <w:rFonts w:ascii="Liberation Serif" w:hAnsi="Liberation Serif"/>
+          <w:sz w:val="24"/>
+          <w:szCs w:val="24"/>
         </w:rPr>
         <w:t>+</w:t>
       </w:r>
-      <w:bookmarkStart w:id="99" w:name="MathJax-Span-187"/>
-      <w:bookmarkEnd w:id="99"/>
-      <w:r>
-        <w:rPr>
-          <w:rFonts w:ascii="MathJax Main" w:hAnsi="MathJax Main"/>
+      <w:bookmarkStart w:id="100" w:name="MathJax-Span-187"/>
+      <w:bookmarkEnd w:id="100"/>
+      <w:r>
+        <w:rPr>
+          <w:rFonts w:ascii="Liberation Serif" w:hAnsi="Liberation Serif"/>
+          <w:sz w:val="24"/>
+          <w:szCs w:val="24"/>
         </w:rPr>
         <w:t>log</w:t>
       </w:r>
-      <w:bookmarkStart w:id="100" w:name="MathJax-Span-188"/>
-      <w:bookmarkStart w:id="101" w:name="MathJax-Span-189"/>
-      <w:bookmarkEnd w:id="100"/>
+      <w:bookmarkStart w:id="101" w:name="MathJax-Span-188"/>
+      <w:bookmarkStart w:id="102" w:name="MathJax-Span-189"/>
       <w:bookmarkEnd w:id="101"/>
-      <w:r>
-        <w:rPr>
-          <w:rFonts w:ascii="MathJax Main" w:hAnsi="MathJax Main"/>
+      <w:bookmarkEnd w:id="102"/>
+      <w:r>
+        <w:rPr>
+          <w:rFonts w:ascii="Liberation Serif" w:hAnsi="Liberation Serif"/>
+          <w:sz w:val="24"/>
+          <w:szCs w:val="24"/>
         </w:rPr>
         <w:t>(</w:t>
       </w:r>
-      <w:bookmarkStart w:id="102" w:name="MathJax-Span-190"/>
-      <w:bookmarkEnd w:id="102"/>
-      <w:r>
-        <w:rPr>
-          <w:rFonts w:ascii="MathJax Math" w:hAnsi="MathJax Math"/>
-          <w:i/>
+      <w:bookmarkStart w:id="103" w:name="MathJax-Span-190"/>
+      <w:bookmarkEnd w:id="103"/>
+      <w:r>
+        <w:rPr>
+          <w:rFonts w:ascii="Liberation Serif" w:hAnsi="Liberation Serif"/>
+          <w:sz w:val="24"/>
+          <w:szCs w:val="24"/>
         </w:rPr>
         <w:t>n</w:t>
       </w:r>
-      <w:bookmarkStart w:id="103" w:name="MathJax-Span-191"/>
-      <w:bookmarkEnd w:id="103"/>
-      <w:r>
-        <w:rPr>
-          <w:rFonts w:ascii="MathJax Main" w:hAnsi="MathJax Main"/>
+      <w:bookmarkStart w:id="104" w:name="MathJax-Span-191"/>
+      <w:bookmarkEnd w:id="104"/>
+      <w:r>
+        <w:rPr>
+          <w:rFonts w:ascii="Liberation Serif" w:hAnsi="Liberation Serif"/>
+          <w:sz w:val="24"/>
+          <w:szCs w:val="24"/>
         </w:rPr>
         <w:t>)</w:t>
       </w:r>
-      <w:bookmarkStart w:id="104" w:name="MathJax-Span-192"/>
-      <w:bookmarkEnd w:id="104"/>
-      <w:r>
-        <w:rPr>
-          <w:rFonts w:ascii="MathJax Math" w:hAnsi="MathJax Math"/>
-          <w:i/>
+      <w:bookmarkStart w:id="105" w:name="MathJax-Span-192"/>
+      <w:bookmarkEnd w:id="105"/>
+      <w:r>
+        <w:rPr>
+          <w:rFonts w:ascii="Liberation Serif" w:hAnsi="Liberation Serif"/>
+          <w:sz w:val="24"/>
+          <w:szCs w:val="24"/>
         </w:rPr>
         <w:t>O</w:t>
       </w:r>
-      <w:bookmarkStart w:id="105" w:name="MathJax-Span-193"/>
-      <w:bookmarkEnd w:id="105"/>
-      <w:r>
-        <w:rPr>
-          <w:rFonts w:ascii="MathJax Main" w:hAnsi="MathJax Main"/>
+      <w:bookmarkStart w:id="106" w:name="MathJax-Span-193"/>
+      <w:bookmarkEnd w:id="106"/>
+      <w:r>
+        <w:rPr>
+          <w:rFonts w:ascii="Liberation Serif" w:hAnsi="Liberation Serif"/>
+          <w:sz w:val="24"/>
+          <w:szCs w:val="24"/>
         </w:rPr>
         <w:t>(</w:t>
       </w:r>
-      <w:bookmarkStart w:id="106" w:name="MathJax-Span-194"/>
-      <w:bookmarkEnd w:id="106"/>
-      <w:r>
-        <w:rPr>
-          <w:rFonts w:ascii="MathJax Math" w:hAnsi="MathJax Math"/>
-          <w:i/>
+      <w:bookmarkStart w:id="107" w:name="MathJax-Span-194"/>
+      <w:bookmarkEnd w:id="107"/>
+      <w:r>
+        <w:rPr>
+          <w:rFonts w:ascii="Liberation Serif" w:hAnsi="Liberation Serif"/>
+          <w:sz w:val="24"/>
+          <w:szCs w:val="24"/>
         </w:rPr>
         <w:t>n</w:t>
       </w:r>
-      <w:bookmarkStart w:id="107" w:name="MathJax-Span-195"/>
-      <w:bookmarkEnd w:id="107"/>
-      <w:r>
-        <w:rPr>
-          <w:rFonts w:ascii="MathJax Main" w:hAnsi="MathJax Main"/>
+      <w:bookmarkStart w:id="108" w:name="MathJax-Span-195"/>
+      <w:bookmarkEnd w:id="108"/>
+      <w:r>
+        <w:rPr>
+          <w:rFonts w:ascii="Liberation Serif" w:hAnsi="Liberation Serif"/>
+          <w:sz w:val="24"/>
+          <w:szCs w:val="24"/>
         </w:rPr>
         <w:t>)</w:t>
       </w:r>
-      <w:bookmarkStart w:id="108" w:name="MathJax-Span-196"/>
-      <w:bookmarkEnd w:id="108"/>
-      <w:r>
-        <w:rPr>
-          <w:rFonts w:ascii="MathJax Main" w:hAnsi="MathJax Main"/>
+      <w:bookmarkStart w:id="109" w:name="MathJax-Span-196"/>
+      <w:bookmarkEnd w:id="109"/>
+      <w:r>
+        <w:rPr>
+          <w:rFonts w:ascii="Liberation Serif" w:hAnsi="Liberation Serif"/>
+          <w:sz w:val="24"/>
+          <w:szCs w:val="24"/>
         </w:rPr>
         <w:t>=</w:t>
       </w:r>
-      <w:bookmarkStart w:id="109" w:name="MathJax-Span-197"/>
-      <w:bookmarkEnd w:id="109"/>
-      <w:r>
-        <w:rPr>
-          <w:rFonts w:ascii="MathJax Math" w:hAnsi="MathJax Math"/>
-          <w:i/>
+      <w:bookmarkStart w:id="110" w:name="MathJax-Span-197"/>
+      <w:bookmarkEnd w:id="110"/>
+      <w:r>
+        <w:rPr>
+          <w:rFonts w:ascii="Liberation Serif" w:hAnsi="Liberation Serif"/>
+          <w:sz w:val="24"/>
+          <w:szCs w:val="24"/>
         </w:rPr>
         <w:t>O</w:t>
       </w:r>
-      <w:bookmarkStart w:id="110" w:name="MathJax-Span-198"/>
-      <w:bookmarkEnd w:id="110"/>
-      <w:r>
-        <w:rPr>
-          <w:rFonts w:ascii="MathJax Main" w:hAnsi="MathJax Main"/>
+      <w:bookmarkStart w:id="111" w:name="MathJax-Span-198"/>
+      <w:bookmarkEnd w:id="111"/>
+      <w:r>
+        <w:rPr>
+          <w:rFonts w:ascii="Liberation Serif" w:hAnsi="Liberation Serif"/>
+          <w:sz w:val="24"/>
+          <w:szCs w:val="24"/>
         </w:rPr>
         <w:t>(</w:t>
       </w:r>
-      <w:bookmarkStart w:id="111" w:name="MathJax-Span-199"/>
-      <w:bookmarkEnd w:id="111"/>
-      <w:r>
-        <w:rPr>
-          <w:rFonts w:ascii="MathJax Math" w:hAnsi="MathJax Math"/>
-          <w:i/>
+      <w:bookmarkStart w:id="112" w:name="MathJax-Span-199"/>
+      <w:bookmarkEnd w:id="112"/>
+      <w:r>
+        <w:rPr>
+          <w:rFonts w:ascii="Liberation Serif" w:hAnsi="Liberation Serif"/>
+          <w:sz w:val="24"/>
+          <w:szCs w:val="24"/>
         </w:rPr>
         <w:t>n</w:t>
       </w:r>
-      <w:bookmarkStart w:id="112" w:name="MathJax-Span-200"/>
-      <w:bookmarkEnd w:id="112"/>
-      <w:r>
-        <w:rPr>
-          <w:rFonts w:ascii="MathJax Main" w:hAnsi="MathJax Main"/>
+      <w:bookmarkStart w:id="113" w:name="MathJax-Span-200"/>
+      <w:bookmarkEnd w:id="113"/>
+      <w:r>
+        <w:rPr>
+          <w:rFonts w:ascii="Liberation Serif" w:hAnsi="Liberation Serif"/>
+          <w:sz w:val="24"/>
+          <w:szCs w:val="24"/>
         </w:rPr>
         <w:t>log</w:t>
       </w:r>
-      <w:bookmarkStart w:id="113" w:name="MathJax-Span-201"/>
       <w:bookmarkStart w:id="114" w:name="MathJax-Span-202"/>
-      <w:bookmarkEnd w:id="113"/>
+      <w:bookmarkStart w:id="115" w:name="MathJax-Span-201"/>
       <w:bookmarkEnd w:id="114"/>
-      <w:r>
-        <w:rPr>
-          <w:rFonts w:ascii="MathJax Main" w:hAnsi="MathJax Main"/>
+      <w:bookmarkEnd w:id="115"/>
+      <w:r>
+        <w:rPr>
+          <w:rFonts w:ascii="Liberation Serif" w:hAnsi="Liberation Serif"/>
+          <w:sz w:val="24"/>
+          <w:szCs w:val="24"/>
         </w:rPr>
         <w:t>(</w:t>
       </w:r>
-      <w:bookmarkStart w:id="115" w:name="MathJax-Span-203"/>
-      <w:bookmarkEnd w:id="115"/>
-      <w:r>
-        <w:rPr>
-          <w:rFonts w:ascii="MathJax Math" w:hAnsi="MathJax Math"/>
-          <w:i/>
+      <w:bookmarkStart w:id="116" w:name="MathJax-Span-203"/>
+      <w:bookmarkEnd w:id="116"/>
+      <w:r>
+        <w:rPr>
+          <w:rFonts w:ascii="Liberation Serif" w:hAnsi="Liberation Serif"/>
+          <w:sz w:val="24"/>
+          <w:szCs w:val="24"/>
         </w:rPr>
         <w:t>n</w:t>
       </w:r>
-      <w:bookmarkStart w:id="116" w:name="MathJax-Span-204"/>
-      <w:bookmarkEnd w:id="116"/>
-      <w:r>
-        <w:rPr>
-          <w:rFonts w:ascii="MathJax Main" w:hAnsi="MathJax Main"/>
+      <w:bookmarkStart w:id="117" w:name="MathJax-Span-204"/>
+      <w:bookmarkEnd w:id="117"/>
+      <w:r>
+        <w:rPr>
+          <w:rFonts w:ascii="Liberation Serif" w:hAnsi="Liberation Serif"/>
+          <w:sz w:val="24"/>
+          <w:szCs w:val="24"/>
         </w:rPr>
         <w:t>)</w:t>
       </w:r>
-      <w:bookmarkStart w:id="117" w:name="MathJax-Span-205"/>
-      <w:bookmarkEnd w:id="117"/>
-      <w:r>
-        <w:rPr>
-          <w:rFonts w:ascii="MathJax Main" w:hAnsi="MathJax Main"/>
+      <w:bookmarkStart w:id="118" w:name="MathJax-Span-205"/>
+      <w:bookmarkEnd w:id="118"/>
+      <w:r>
+        <w:rPr>
+          <w:rFonts w:ascii="Liberation Serif" w:hAnsi="Liberation Serif"/>
+          <w:sz w:val="24"/>
+          <w:szCs w:val="24"/>
         </w:rPr>
         <w:t>)</w:t>
       </w:r>
@@ -5261,13 +5620,43 @@
     <w:p>
       <w:pPr>
         <w:pStyle w:val="Style18"/>
-        <w:rPr/>
-      </w:pPr>
-      <w:r>
-        <w:rPr>
-          <w:rFonts w:ascii="MathJax Main" w:hAnsi="MathJax Main"/>
-        </w:rPr>
-        <w:t>Сложность алгоритма O(n*log n).</w:t>
+        <w:rPr>
+          <w:rFonts w:ascii="Liberation Serif" w:hAnsi="Liberation Serif"/>
+          <w:sz w:val="24"/>
+          <w:szCs w:val="24"/>
+        </w:rPr>
+      </w:pPr>
+      <w:r>
+        <w:rPr>
+          <w:rFonts w:ascii="Liberation Serif" w:hAnsi="Liberation Serif"/>
+          <w:sz w:val="24"/>
+          <w:szCs w:val="24"/>
+        </w:rPr>
+        <w:t>Сложность алгоритма O(n*log n). [2]</w:t>
+      </w:r>
+    </w:p>
+    <w:p>
+      <w:pPr>
+        <w:pStyle w:val="1"/>
+        <w:rPr/>
+      </w:pPr>
+      <w:bookmarkStart w:id="119" w:name="__RefHeading___Toc2512_614358252"/>
+      <w:bookmarkEnd w:id="119"/>
+      <w:r>
+        <w:rPr/>
+        <w:t xml:space="preserve">3. Технологическая часть </w:t>
+      </w:r>
+    </w:p>
+    <w:p>
+      <w:pPr>
+        <w:pStyle w:val="2"/>
+        <w:rPr/>
+      </w:pPr>
+      <w:bookmarkStart w:id="120" w:name="__RefHeading___Toc2514_614358252"/>
+      <w:bookmarkEnd w:id="120"/>
+      <w:r>
+        <w:rPr/>
+        <w:t xml:space="preserve">3.1. Требования к программному обеспечению </w:t>
       </w:r>
     </w:p>
     <w:p>
@@ -5277,19 +5666,17 @@
       </w:pPr>
       <w:r>
         <w:rPr/>
-        <w:t>[2]</w:t>
-      </w:r>
-    </w:p>
-    <w:p>
-      <w:pPr>
-        <w:pStyle w:val="1"/>
-        <w:rPr/>
-      </w:pPr>
-      <w:bookmarkStart w:id="118" w:name="__RefHeading___Toc2512_614358252"/>
-      <w:bookmarkEnd w:id="118"/>
-      <w:r>
-        <w:rPr/>
-        <w:t xml:space="preserve">3. Технологическая часть </w:t>
+        <w:t xml:space="preserve">На вход в программу поступает массив некоторой длины. На выходе необходимо получить три отсортированных массива — результаты работы трех алгоритмов. </w:t>
+      </w:r>
+    </w:p>
+    <w:p>
+      <w:pPr>
+        <w:pStyle w:val="Style18"/>
+        <w:rPr/>
+      </w:pPr>
+      <w:r>
+        <w:rPr/>
+        <w:t>Также необходимо реализовать функцию для замеров времени и функцию тестирования.</w:t>
       </w:r>
     </w:p>
     <w:p>
@@ -5297,108 +5684,65 @@
         <w:pStyle w:val="2"/>
         <w:rPr/>
       </w:pPr>
-      <w:bookmarkStart w:id="119" w:name="__RefHeading___Toc2514_614358252"/>
-      <w:bookmarkEnd w:id="119"/>
-      <w:r>
-        <w:rPr/>
-        <w:t xml:space="preserve">3.1. Требования к программному обеспечению </w:t>
+      <w:bookmarkStart w:id="121" w:name="__RefHeading___Toc2516_614358252"/>
+      <w:bookmarkEnd w:id="121"/>
+      <w:r>
+        <w:rPr/>
+        <w:t xml:space="preserve">3.2. Средства реализации </w:t>
+      </w:r>
+    </w:p>
+    <w:p>
+      <w:pPr>
+        <w:pStyle w:val="Normal"/>
+        <w:jc w:val="both"/>
+        <w:rPr/>
+      </w:pPr>
+      <w:r>
+        <w:rPr/>
+        <w:t>Для реализации программы был выбран язык С++. Этот язык позволяет решить задачу с минимальными затратами по памяти. Этот язык работает быстрее аналогов, он удобен, а так же знаком мне. Среда разработки — Qt creator.</w:t>
+      </w:r>
+    </w:p>
+    <w:p>
+      <w:pPr>
+        <w:pStyle w:val="2"/>
+        <w:rPr/>
+      </w:pPr>
+      <w:bookmarkStart w:id="122" w:name="__RefHeading___Toc2518_614358252"/>
+      <w:bookmarkEnd w:id="122"/>
+      <w:r>
+        <w:rPr/>
+        <w:t xml:space="preserve">3.3. Листинг кода </w:t>
       </w:r>
     </w:p>
     <w:p>
       <w:pPr>
         <w:pStyle w:val="Style18"/>
-        <w:rPr/>
-      </w:pPr>
-      <w:r>
-        <w:rPr/>
-        <w:t xml:space="preserve">На вход в программу поступает массив некоторой длины. На выходе необходимо получить три отсортированных массива — результаты работы трех алгоритмов. </w:t>
-      </w:r>
-    </w:p>
-    <w:p>
-      <w:pPr>
-        <w:pStyle w:val="Style18"/>
-        <w:rPr/>
-      </w:pPr>
-      <w:r>
-        <w:rPr/>
-        <w:t>Также необходимо реализовать функцию для замеров времени и функцию тестирования.</w:t>
-      </w:r>
-    </w:p>
-    <w:p>
-      <w:pPr>
-        <w:pStyle w:val="2"/>
-        <w:rPr/>
-      </w:pPr>
-      <w:bookmarkStart w:id="120" w:name="__RefHeading___Toc2516_614358252"/>
-      <w:bookmarkEnd w:id="120"/>
-      <w:r>
-        <w:rPr/>
-        <w:t xml:space="preserve">3.2. Средства реализации </w:t>
-      </w:r>
-    </w:p>
-    <w:p>
-      <w:pPr>
-        <w:pStyle w:val="Normal"/>
-        <w:rPr/>
-      </w:pPr>
-      <w:r>
-        <w:rPr/>
-        <w:t>Для реализации программы был выбран язык С++. Этот язык позволяет решить</w:t>
-      </w:r>
-    </w:p>
-    <w:p>
-      <w:pPr>
-        <w:pStyle w:val="Normal"/>
-        <w:rPr/>
-      </w:pPr>
-      <w:r>
-        <w:rPr/>
-        <w:t>задачу с минимальными затратами по памяти. Этот язык работает</w:t>
-      </w:r>
-    </w:p>
-    <w:p>
-      <w:pPr>
-        <w:pStyle w:val="Normal"/>
-        <w:rPr/>
-      </w:pPr>
-      <w:r>
-        <w:rPr/>
-        <w:t>быстрее аналогов, он удобен, а так же знаком мне. Среда разработки —</w:t>
-      </w:r>
-    </w:p>
-    <w:p>
-      <w:pPr>
-        <w:pStyle w:val="Normal"/>
-        <w:rPr/>
-      </w:pPr>
-      <w:r>
-        <w:rPr/>
-        <w:t>Qt creator.</w:t>
-      </w:r>
-    </w:p>
-    <w:p>
-      <w:pPr>
-        <w:pStyle w:val="2"/>
-        <w:rPr/>
-      </w:pPr>
-      <w:bookmarkStart w:id="121" w:name="__RefHeading___Toc2518_614358252"/>
-      <w:bookmarkEnd w:id="121"/>
-      <w:r>
-        <w:rPr/>
-        <w:t xml:space="preserve">3.3. Листинг кода </w:t>
-      </w:r>
-    </w:p>
-    <w:p>
-      <w:pPr>
-        <w:pStyle w:val="3"/>
         <w:numPr>
           <w:ilvl w:val="2"/>
-          <w:numId w:val="1"/>
+          <w:numId w:val="2"/>
         </w:numPr>
         <w:rPr/>
       </w:pPr>
-      <w:bookmarkStart w:id="122" w:name="__RefHeading___Toc2520_614358252"/>
-      <w:bookmarkEnd w:id="122"/>
+      <w:r>
+        <w:rPr/>
+        <w:t>В листингах 1-3 дана реализация алгоритмов.</w:t>
+      </w:r>
+    </w:p>
+    <w:p>
+      <w:pPr>
+        <w:pStyle w:val="Style18"/>
+        <w:numPr>
+          <w:ilvl w:val="2"/>
+          <w:numId w:val="2"/>
+        </w:numPr>
+        <w:rPr/>
+      </w:pPr>
+      <w:bookmarkStart w:id="123" w:name="__RefHeading___Toc2520_614358252"/>
+      <w:bookmarkEnd w:id="123"/>
+      <w:r>
+        <w:rPr/>
+        <w:t xml:space="preserve">Листинг 1. </w:t>
+      </w:r>
       <w:r>
         <w:rPr/>
         <w:t>Сортировка вставками</w:t>
@@ -5419,7 +5763,7 @@
         </w:tblBorders>
         <w:tblCellMar>
           <w:top w:w="55" w:type="dxa"/>
-          <w:left w:w="53" w:type="dxa"/>
+          <w:left w:w="52" w:type="dxa"/>
           <w:bottom w:w="55" w:type="dxa"/>
           <w:right w:w="55" w:type="dxa"/>
         </w:tblCellMar>
@@ -6432,15 +6776,19 @@
     </w:tbl>
     <w:p>
       <w:pPr>
-        <w:pStyle w:val="3"/>
+        <w:pStyle w:val="Style18"/>
         <w:numPr>
           <w:ilvl w:val="2"/>
-          <w:numId w:val="1"/>
+          <w:numId w:val="2"/>
         </w:numPr>
         <w:rPr/>
       </w:pPr>
-      <w:bookmarkStart w:id="123" w:name="__RefHeading___Toc2522_614358252"/>
-      <w:bookmarkEnd w:id="123"/>
+      <w:bookmarkStart w:id="124" w:name="__RefHeading___Toc2522_614358252"/>
+      <w:bookmarkEnd w:id="124"/>
+      <w:r>
+        <w:rPr/>
+        <w:t xml:space="preserve">Листинг 2. </w:t>
+      </w:r>
       <w:r>
         <w:rPr/>
         <w:t>Сортировка шейкер</w:t>
@@ -6461,7 +6809,7 @@
         </w:tblBorders>
         <w:tblCellMar>
           <w:top w:w="55" w:type="dxa"/>
-          <w:left w:w="53" w:type="dxa"/>
+          <w:left w:w="52" w:type="dxa"/>
           <w:bottom w:w="55" w:type="dxa"/>
           <w:right w:w="55" w:type="dxa"/>
         </w:tblCellMar>
@@ -8150,15 +8498,19 @@
     </w:tbl>
     <w:p>
       <w:pPr>
-        <w:pStyle w:val="3"/>
+        <w:pStyle w:val="Style18"/>
         <w:numPr>
           <w:ilvl w:val="2"/>
-          <w:numId w:val="1"/>
+          <w:numId w:val="2"/>
         </w:numPr>
         <w:rPr/>
       </w:pPr>
-      <w:bookmarkStart w:id="124" w:name="__RefHeading___Toc2524_614358252"/>
-      <w:bookmarkEnd w:id="124"/>
+      <w:bookmarkStart w:id="125" w:name="__RefHeading___Toc2524_614358252"/>
+      <w:bookmarkEnd w:id="125"/>
+      <w:r>
+        <w:rPr/>
+        <w:t xml:space="preserve">Листинг 3. </w:t>
+      </w:r>
       <w:r>
         <w:rPr/>
         <w:t>Сортировка слиянием</w:t>
@@ -8179,7 +8531,7 @@
         </w:tblBorders>
         <w:tblCellMar>
           <w:top w:w="55" w:type="dxa"/>
-          <w:left w:w="53" w:type="dxa"/>
+          <w:left w:w="52" w:type="dxa"/>
           <w:bottom w:w="55" w:type="dxa"/>
           <w:right w:w="55" w:type="dxa"/>
         </w:tblCellMar>
@@ -10937,8 +11289,8 @@
         <w:pStyle w:val="2"/>
         <w:rPr/>
       </w:pPr>
-      <w:bookmarkStart w:id="125" w:name="__RefHeading___Toc2526_614358252"/>
-      <w:bookmarkEnd w:id="125"/>
+      <w:bookmarkStart w:id="126" w:name="__RefHeading___Toc2526_614358252"/>
+      <w:bookmarkEnd w:id="126"/>
       <w:r>
         <w:rPr/>
         <w:t>3.4. Описание тестирования</w:t>
@@ -10961,7 +11313,15 @@
       </w:pPr>
       <w:r>
         <w:rPr/>
-        <w:t xml:space="preserve">Тестирование по следующим данным: </w:t>
+        <w:t xml:space="preserve">Тестирование </w:t>
+      </w:r>
+      <w:r>
+        <w:rPr/>
+        <w:t xml:space="preserve">будет проведено </w:t>
+      </w:r>
+      <w:r>
+        <w:rPr/>
+        <w:t>по следующим данным.</w:t>
       </w:r>
     </w:p>
     <w:p>
@@ -11011,7 +11371,23 @@
       </w:pPr>
       <w:r>
         <w:rPr/>
-        <w:t>5. Проверка работы с рандомно заполненным массивом.</w:t>
+        <w:t xml:space="preserve">5. Проверка работы с </w:t>
+      </w:r>
+      <w:r>
+        <w:rPr/>
+        <w:t>массивом,</w:t>
+      </w:r>
+      <w:r>
+        <w:rPr/>
+        <w:t xml:space="preserve"> заполненным </w:t>
+      </w:r>
+      <w:r>
+        <w:rPr/>
+        <w:t>случайными числами</w:t>
+      </w:r>
+      <w:r>
+        <w:rPr/>
+        <w:t>.</w:t>
       </w:r>
     </w:p>
     <w:p>
@@ -11029,8 +11405,8 @@
         <w:pStyle w:val="1"/>
         <w:rPr/>
       </w:pPr>
-      <w:bookmarkStart w:id="126" w:name="__RefHeading___Toc2528_614358252"/>
-      <w:bookmarkEnd w:id="126"/>
+      <w:bookmarkStart w:id="127" w:name="__RefHeading___Toc2528_614358252"/>
+      <w:bookmarkEnd w:id="127"/>
       <w:r>
         <w:rPr/>
         <w:t xml:space="preserve">4. Экспериментальная часть </w:t>
@@ -11041,8 +11417,8 @@
         <w:pStyle w:val="2"/>
         <w:rPr/>
       </w:pPr>
-      <w:bookmarkStart w:id="127" w:name="__RefHeading___Toc2530_614358252"/>
-      <w:bookmarkEnd w:id="127"/>
+      <w:bookmarkStart w:id="128" w:name="__RefHeading___Toc2530_614358252"/>
+      <w:bookmarkEnd w:id="128"/>
       <w:r>
         <w:rPr/>
         <w:t xml:space="preserve">4.1. Примеры работы </w:t>
@@ -11051,10 +11427,20 @@
     <w:p>
       <w:pPr>
         <w:pStyle w:val="2"/>
-        <w:rPr/>
-      </w:pPr>
-      <w:r>
-        <w:rPr/>
+        <w:rPr>
+          <w:b w:val="false"/>
+          <w:b w:val="false"/>
+          <w:bCs w:val="false"/>
+        </w:rPr>
+      </w:pPr>
+      <w:bookmarkStart w:id="129" w:name="__RefHeading___Toc2008_2085773663"/>
+      <w:bookmarkEnd w:id="129"/>
+      <w:r>
+        <w:rPr>
+          <w:b w:val="false"/>
+          <w:bCs w:val="false"/>
+        </w:rPr>
+        <w:t>На рис. 4 -6 представлены примеры работы разработанного ПО.</w:t>
       </w:r>
     </w:p>
     <w:tbl>
@@ -11330,8 +11716,8 @@
         <w:pStyle w:val="2"/>
         <w:rPr/>
       </w:pPr>
-      <w:bookmarkStart w:id="128" w:name="__RefHeading___Toc2532_614358252"/>
-      <w:bookmarkEnd w:id="128"/>
+      <w:bookmarkStart w:id="130" w:name="__RefHeading___Toc2532_614358252"/>
+      <w:bookmarkEnd w:id="130"/>
       <w:r>
         <w:rPr/>
         <w:t xml:space="preserve">4.2. Результаты тестирования </w:t>
@@ -11345,6 +11731,64 @@
       <w:r>
         <w:rPr/>
         <w:t xml:space="preserve">Все тесты прошли успешно. Результаты тестирования представлены на рисунке 7. </w:t>
+      </w:r>
+    </w:p>
+    <w:p>
+      <w:pPr>
+        <w:pStyle w:val="Style18"/>
+        <w:jc w:val="center"/>
+        <w:rPr/>
+      </w:pPr>
+      <w:r>
+        <w:drawing>
+          <wp:anchor behindDoc="0" distT="0" distB="0" distL="0" distR="0" simplePos="0" locked="0" layoutInCell="1" allowOverlap="1" relativeHeight="18">
+            <wp:simplePos x="0" y="0"/>
+            <wp:positionH relativeFrom="column">
+              <wp:posOffset>2070100</wp:posOffset>
+            </wp:positionH>
+            <wp:positionV relativeFrom="paragraph">
+              <wp:posOffset>-45085</wp:posOffset>
+            </wp:positionV>
+            <wp:extent cx="1433195" cy="3306445"/>
+            <wp:effectExtent l="0" t="0" r="0" b="0"/>
+            <wp:wrapTopAndBottom/>
+            <wp:docPr id="8" name="Изображение9" descr=""/>
+            <wp:cNvGraphicFramePr>
+              <a:graphicFrameLocks xmlns:a="http://schemas.openxmlformats.org/drawingml/2006/main" noChangeAspect="1"/>
+            </wp:cNvGraphicFramePr>
+            <a:graphic xmlns:a="http://schemas.openxmlformats.org/drawingml/2006/main">
+              <a:graphicData uri="http://schemas.openxmlformats.org/drawingml/2006/picture">
+                <pic:pic xmlns:pic="http://schemas.openxmlformats.org/drawingml/2006/picture">
+                  <pic:nvPicPr>
+                    <pic:cNvPr id="8" name="Изображение9" descr=""/>
+                    <pic:cNvPicPr>
+                      <a:picLocks noChangeAspect="1" noChangeArrowheads="1"/>
+                    </pic:cNvPicPr>
+                  </pic:nvPicPr>
+                  <pic:blipFill>
+                    <a:blip r:embed="rId13"/>
+                    <a:stretch>
+                      <a:fillRect/>
+                    </a:stretch>
+                  </pic:blipFill>
+                  <pic:spPr bwMode="auto">
+                    <a:xfrm>
+                      <a:off x="0" y="0"/>
+                      <a:ext cx="1433195" cy="3306445"/>
+                    </a:xfrm>
+                    <a:prstGeom prst="rect">
+                      <a:avLst/>
+                    </a:prstGeom>
+                  </pic:spPr>
+                </pic:pic>
+              </a:graphicData>
+            </a:graphic>
+          </wp:anchor>
+        </w:drawing>
+      </w:r>
+      <w:r>
+        <w:rPr/>
+        <w:t>Рис 7. Результаты тестирования программы</w:t>
       </w:r>
     </w:p>
     <w:p>
@@ -11392,7 +11836,7 @@
         </w:tblBorders>
         <w:tblCellMar>
           <w:top w:w="55" w:type="dxa"/>
-          <w:left w:w="53" w:type="dxa"/>
+          <w:left w:w="52" w:type="dxa"/>
           <w:bottom w:w="55" w:type="dxa"/>
           <w:right w:w="55" w:type="dxa"/>
         </w:tblCellMar>
@@ -11993,11 +12437,21 @@
     </w:p>
     <w:p>
       <w:pPr>
+        <w:pStyle w:val="Style18"/>
+        <w:jc w:val="center"/>
+        <w:rPr/>
+      </w:pPr>
+      <w:r>
+        <w:rPr/>
+      </w:r>
+    </w:p>
+    <w:p>
+      <w:pPr>
         <w:pStyle w:val="2"/>
         <w:rPr/>
       </w:pPr>
-      <w:bookmarkStart w:id="129" w:name="__RefHeading___Toc2534_614358252"/>
-      <w:bookmarkEnd w:id="129"/>
+      <w:bookmarkStart w:id="131" w:name="__RefHeading___Toc2534_614358252"/>
+      <w:bookmarkEnd w:id="131"/>
       <w:r>
         <w:rPr/>
         <w:t xml:space="preserve">4.3. Постановка эксперимента по замеру времени </w:t>
@@ -12010,35 +12464,23 @@
       </w:pPr>
       <w:r>
         <w:rPr/>
-        <w:t>Были проведены временные эксперименты для ма</w:t>
-      </w:r>
-      <w:r>
-        <w:rPr/>
-        <w:t xml:space="preserve">ссивов  </w:t>
-      </w:r>
-      <w:r>
-        <w:rPr/>
-        <w:t xml:space="preserve">от 100 до </w:t>
-      </w:r>
-      <w:r>
-        <w:rPr/>
-        <w:t>2</w:t>
-      </w:r>
-      <w:r>
-        <w:rPr/>
-        <w:t xml:space="preserve">000 </w:t>
-      </w:r>
-      <w:r>
-        <w:rPr/>
-        <w:t>элементов</w:t>
-      </w:r>
-      <w:r>
-        <w:rPr/>
-        <w:t xml:space="preserve"> с шагом 100. Для каждого замера взят средний результат из 50 замеров.  </w:t>
-      </w:r>
-      <w:r>
-        <w:rPr/>
-        <w:t>Замеры проведены для трех случаев: отсортированного массива, обратно отсортированного массива и радномно заполненного массива. Результаты экспериментов представлены на рисунках 7-9.</w:t>
+        <w:t xml:space="preserve">Были проведены временные эксперименты для массивов  от 100 до 2000 элементов с шагом 100. Для каждого замера взят средний результат из 50 замеров.  Замеры проведены для трех случаев: отсортированного массива, обратно отсортированного массива и радномно заполненного массива. Результаты экспериментов представлены на рисунках </w:t>
+      </w:r>
+      <w:r>
+        <w:rPr/>
+        <w:t>8</w:t>
+      </w:r>
+      <w:r>
+        <w:rPr/>
+        <w:t>-</w:t>
+      </w:r>
+      <w:r>
+        <w:rPr/>
+        <w:t>10</w:t>
+      </w:r>
+      <w:r>
+        <w:rPr/>
+        <w:t>.</w:t>
       </w:r>
     </w:p>
     <w:tbl>
@@ -12073,7 +12515,7 @@
             </w:pPr>
             <w:r>
               <w:drawing>
-                <wp:anchor behindDoc="0" distT="0" distB="0" distL="0" distR="0" simplePos="0" locked="0" layoutInCell="1" allowOverlap="1" relativeHeight="9">
+                <wp:anchor behindDoc="0" distT="0" distB="0" distL="0" distR="0" simplePos="0" locked="0" layoutInCell="1" allowOverlap="1" relativeHeight="6">
                   <wp:simplePos x="0" y="0"/>
                   <wp:positionH relativeFrom="column">
                     <wp:posOffset>74295</wp:posOffset>
@@ -12084,7 +12526,7 @@
                   <wp:extent cx="5562600" cy="3343275"/>
                   <wp:effectExtent l="0" t="0" r="0" b="0"/>
                   <wp:wrapTopAndBottom/>
-                  <wp:docPr id="8" name="Изображение5" descr=""/>
+                  <wp:docPr id="9" name="Изображение5" descr=""/>
                   <wp:cNvGraphicFramePr>
                     <a:graphicFrameLocks xmlns:a="http://schemas.openxmlformats.org/drawingml/2006/main" noChangeAspect="1"/>
                   </wp:cNvGraphicFramePr>
@@ -12092,13 +12534,13 @@
                     <a:graphicData uri="http://schemas.openxmlformats.org/drawingml/2006/picture">
                       <pic:pic xmlns:pic="http://schemas.openxmlformats.org/drawingml/2006/picture">
                         <pic:nvPicPr>
-                          <pic:cNvPr id="8" name="Изображение5" descr=""/>
+                          <pic:cNvPr id="9" name="Изображение5" descr=""/>
                           <pic:cNvPicPr>
                             <a:picLocks noChangeAspect="1" noChangeArrowheads="1"/>
                           </pic:cNvPicPr>
                         </pic:nvPicPr>
                         <pic:blipFill>
-                          <a:blip r:embed="rId13"/>
+                          <a:blip r:embed="rId14"/>
                           <a:stretch>
                             <a:fillRect/>
                           </a:stretch>
@@ -12120,7 +12562,19 @@
             </w:r>
             <w:r>
               <w:rPr/>
-              <w:t>Рис 7. Работа алгоритмов на отсортированном массиве</w:t>
+              <w:t>Р</w:t>
+            </w:r>
+            <w:r>
+              <w:rPr/>
+              <w:t xml:space="preserve">ис </w:t>
+            </w:r>
+            <w:r>
+              <w:rPr/>
+              <w:t>8</w:t>
+            </w:r>
+            <w:r>
+              <w:rPr/>
+              <w:t>. Работа алгоритмов на отсортированном массиве</w:t>
             </w:r>
           </w:p>
           <w:p>
@@ -12141,7 +12595,15 @@
             </w:pPr>
             <w:r>
               <w:rPr/>
-              <w:t xml:space="preserve">На рисунке 7 видно, что алгоритм сортировки слиянием работает хуже остальных алгоритмов на отсортированном массиве. Это можно объяснить тем, что алгоритмы сортировки вставками и шейкер проверяют ситуацию отсортированного массива сразу. </w:t>
+              <w:t xml:space="preserve">На рисунке </w:t>
+            </w:r>
+            <w:r>
+              <w:rPr/>
+              <w:t xml:space="preserve">8 </w:t>
+            </w:r>
+            <w:r>
+              <w:rPr/>
+              <w:t xml:space="preserve">видно, что алгоритм сортировки слиянием работает хуже остальных алгоритмов на отсортированном массиве. Это можно объяснить тем, что алгоритмы сортировки вставками и шейкер проверяют ситуацию отсортированного массива сразу. </w:t>
             </w:r>
           </w:p>
         </w:tc>
@@ -12163,7 +12625,7 @@
             <w:r>
               <w:rPr/>
               <w:drawing>
-                <wp:anchor behindDoc="0" distT="0" distB="0" distL="0" distR="0" simplePos="0" locked="0" layoutInCell="1" allowOverlap="1" relativeHeight="10">
+                <wp:anchor behindDoc="0" distT="0" distB="0" distL="0" distR="0" simplePos="0" locked="0" layoutInCell="1" allowOverlap="1" relativeHeight="7">
                   <wp:simplePos x="0" y="0"/>
                   <wp:positionH relativeFrom="column">
                     <wp:posOffset>85090</wp:posOffset>
@@ -12174,7 +12636,7 @@
                   <wp:extent cx="5657850" cy="3343275"/>
                   <wp:effectExtent l="0" t="0" r="0" b="0"/>
                   <wp:wrapTopAndBottom/>
-                  <wp:docPr id="9" name="Изображение6" descr=""/>
+                  <wp:docPr id="10" name="Изображение6" descr=""/>
                   <wp:cNvGraphicFramePr>
                     <a:graphicFrameLocks xmlns:a="http://schemas.openxmlformats.org/drawingml/2006/main" noChangeAspect="1"/>
                   </wp:cNvGraphicFramePr>
@@ -12182,13 +12644,13 @@
                     <a:graphicData uri="http://schemas.openxmlformats.org/drawingml/2006/picture">
                       <pic:pic xmlns:pic="http://schemas.openxmlformats.org/drawingml/2006/picture">
                         <pic:nvPicPr>
-                          <pic:cNvPr id="9" name="Изображение6" descr=""/>
+                          <pic:cNvPr id="10" name="Изображение6" descr=""/>
                           <pic:cNvPicPr>
                             <a:picLocks noChangeAspect="1" noChangeArrowheads="1"/>
                           </pic:cNvPicPr>
                         </pic:nvPicPr>
                         <pic:blipFill>
-                          <a:blip r:embed="rId14"/>
+                          <a:blip r:embed="rId15"/>
                           <a:stretch>
                             <a:fillRect/>
                           </a:stretch>
@@ -12217,7 +12679,15 @@
             </w:pPr>
             <w:r>
               <w:rPr/>
-              <w:t>Рис 8. Работа алгоритмов на обратно отсортированном массиве</w:t>
+              <w:t xml:space="preserve">Рис </w:t>
+            </w:r>
+            <w:r>
+              <w:rPr/>
+              <w:t>9</w:t>
+            </w:r>
+            <w:r>
+              <w:rPr/>
+              <w:t>. Работа алгоритмов на обратно отсортированном массиве</w:t>
             </w:r>
           </w:p>
           <w:p>
@@ -12233,12 +12703,20 @@
           <w:p>
             <w:pPr>
               <w:pStyle w:val="Style24"/>
-              <w:jc w:val="left"/>
-              <w:rPr/>
-            </w:pPr>
-            <w:r>
-              <w:rPr/>
-              <w:t>По рисунку 8 можно сделать вывод, что сортировка слиянием в худшем случае работает быстрее двух других. Хуже всех работает сортировка Шейкер.</w:t>
+              <w:jc w:val="both"/>
+              <w:rPr/>
+            </w:pPr>
+            <w:r>
+              <w:rPr/>
+              <w:t xml:space="preserve">По рисунку </w:t>
+            </w:r>
+            <w:r>
+              <w:rPr/>
+              <w:t>9</w:t>
+            </w:r>
+            <w:r>
+              <w:rPr/>
+              <w:t xml:space="preserve"> можно сделать вывод, что сортировка слиянием в худшем случае работает быстрее двух других. Хуже всех работает сортировка Шейкер.</w:t>
             </w:r>
           </w:p>
         </w:tc>
@@ -12259,7 +12737,7 @@
             </w:pPr>
             <w:r>
               <w:drawing>
-                <wp:anchor behindDoc="0" distT="0" distB="0" distL="0" distR="0" simplePos="0" locked="0" layoutInCell="1" allowOverlap="1" relativeHeight="11">
+                <wp:anchor behindDoc="0" distT="0" distB="0" distL="0" distR="0" simplePos="0" locked="0" layoutInCell="1" allowOverlap="1" relativeHeight="8">
                   <wp:simplePos x="0" y="0"/>
                   <wp:positionH relativeFrom="column">
                     <wp:posOffset>230505</wp:posOffset>
@@ -12270,7 +12748,7 @@
                   <wp:extent cx="5553075" cy="3400425"/>
                   <wp:effectExtent l="0" t="0" r="0" b="0"/>
                   <wp:wrapTopAndBottom/>
-                  <wp:docPr id="10" name="Изображение7" descr=""/>
+                  <wp:docPr id="11" name="Изображение7" descr=""/>
                   <wp:cNvGraphicFramePr>
                     <a:graphicFrameLocks xmlns:a="http://schemas.openxmlformats.org/drawingml/2006/main" noChangeAspect="1"/>
                   </wp:cNvGraphicFramePr>
@@ -12278,13 +12756,13 @@
                     <a:graphicData uri="http://schemas.openxmlformats.org/drawingml/2006/picture">
                       <pic:pic xmlns:pic="http://schemas.openxmlformats.org/drawingml/2006/picture">
                         <pic:nvPicPr>
-                          <pic:cNvPr id="10" name="Изображение7" descr=""/>
+                          <pic:cNvPr id="11" name="Изображение7" descr=""/>
                           <pic:cNvPicPr>
                             <a:picLocks noChangeAspect="1" noChangeArrowheads="1"/>
                           </pic:cNvPicPr>
                         </pic:nvPicPr>
                         <pic:blipFill>
-                          <a:blip r:embed="rId15"/>
+                          <a:blip r:embed="rId16"/>
                           <a:stretch>
                             <a:fillRect/>
                           </a:stretch>
@@ -12306,22 +12784,52 @@
             </w:r>
             <w:r>
               <w:rPr/>
-              <w:t>Рис 9. Работа алгоритмов на рандомно заполненном массиве</w:t>
-            </w:r>
+              <w:t>Р</w:t>
+            </w:r>
+            <w:r>
+              <w:rPr/>
+              <w:t xml:space="preserve">ис </w:t>
+            </w:r>
+            <w:r>
+              <w:rPr/>
+              <w:t>10</w:t>
+            </w:r>
+            <w:r>
+              <w:rPr/>
+              <w:t xml:space="preserve">. Работа алгоритмов на массиве, заполненном  </w:t>
+            </w:r>
+            <w:bookmarkStart w:id="132" w:name="__DdeLink__1999_2085773663"/>
+            <w:r>
+              <w:rPr/>
+              <w:t>случайными числами</w:t>
+            </w:r>
+            <w:bookmarkEnd w:id="132"/>
           </w:p>
           <w:p>
             <w:pPr>
               <w:pStyle w:val="Style24"/>
-              <w:jc w:val="left"/>
-              <w:rPr/>
-            </w:pPr>
-            <w:r>
-              <w:rPr/>
-              <w:t>По рисун</w:t>
-            </w:r>
-            <w:r>
-              <w:rPr/>
-              <w:t xml:space="preserve">ку 9 можно сказать, что алгоритмы при рандомном заполнении массива работают так же, как в худшем случае, однако по времени немного быстрее. </w:t>
+              <w:jc w:val="both"/>
+              <w:rPr/>
+            </w:pPr>
+            <w:r>
+              <w:rPr/>
+              <w:t xml:space="preserve">По рисунку </w:t>
+            </w:r>
+            <w:r>
+              <w:rPr/>
+              <w:t>10</w:t>
+            </w:r>
+            <w:r>
+              <w:rPr/>
+              <w:t xml:space="preserve"> можно сказать, что алгоритмы при заполнении массива </w:t>
+            </w:r>
+            <w:r>
+              <w:rPr/>
+              <w:t>случайными числами</w:t>
+            </w:r>
+            <w:r>
+              <w:rPr/>
+              <w:t xml:space="preserve"> работают так же, как в худшем случае, однако по времени немного быстрее. </w:t>
             </w:r>
           </w:p>
         </w:tc>
@@ -12329,31 +12837,49 @@
     </w:tbl>
     <w:p>
       <w:pPr>
+        <w:pStyle w:val="1"/>
+        <w:rPr/>
+      </w:pPr>
+      <w:bookmarkStart w:id="133" w:name="__RefHeading___Toc2536_614358252"/>
+      <w:bookmarkEnd w:id="133"/>
+      <w:r>
+        <w:rPr/>
+        <w:t>Заключение</w:t>
+      </w:r>
+    </w:p>
+    <w:p>
+      <w:pPr>
+        <w:pStyle w:val="Normal"/>
+        <w:rPr/>
+      </w:pPr>
+      <w:r>
+        <w:rPr/>
+        <w:t xml:space="preserve">В ходе лабораторной работы были изучены и реализованы алгоритмы сортировки: вставками, шейкер и слиянием. Были оценены трудоемкости данных алгоритмов. </w:t>
+      </w:r>
+    </w:p>
+    <w:p>
+      <w:pPr>
+        <w:pStyle w:val="Normal"/>
+        <w:rPr/>
+      </w:pPr>
+      <w:r>
+        <w:rPr/>
+        <w:t xml:space="preserve">В результате было выяснено, что алгоритмы сортировки вставками и сортировки шейкер работают за О(n) в случае отсортированного массива. В худшем случае оба алгоритма работают за O(n*n), но алгоритм сортировки вставками работает быстрее. Алгоритм сортировки слиянием имеет стабильную сложность O(n logn), поэтому он проигрывает двум другим алгоритмам при работе с отсортированным массивом, но выигрывает при работе с обратно отстортированным или массивами, </w:t>
+      </w:r>
+      <w:r>
+        <w:rPr/>
+        <w:t>заполненными случайными числами</w:t>
+      </w:r>
+      <w:r>
+        <w:rPr/>
+        <w:t xml:space="preserve">. </w:t>
+      </w:r>
+    </w:p>
+    <w:p>
+      <w:pPr>
         <w:pStyle w:val="2"/>
         <w:rPr/>
       </w:pPr>
-      <w:bookmarkStart w:id="130" w:name="__RefHeading___Toc2536_614358252"/>
-      <w:bookmarkEnd w:id="130"/>
-      <w:r>
-        <w:rPr/>
-        <w:t>Заключение</w:t>
-      </w:r>
-    </w:p>
-    <w:p>
-      <w:pPr>
-        <w:pStyle w:val="Normal"/>
-        <w:rPr/>
-      </w:pPr>
-      <w:r>
-        <w:rPr/>
-        <w:t xml:space="preserve">В ходе лабораторной работы были изучены и реализованы алгоритмы сортировки: вставками, шейкер и слиянием. Были оценены трудоемкости данных алгоритмов. </w:t>
-      </w:r>
-    </w:p>
-    <w:p>
-      <w:pPr>
-        <w:pStyle w:val="2"/>
-        <w:rPr/>
-      </w:pPr>
       <w:r>
         <w:rPr/>
       </w:r>
@@ -12363,11 +12889,11 @@
     </w:p>
     <w:p>
       <w:pPr>
-        <w:pStyle w:val="2"/>
-        <w:rPr/>
-      </w:pPr>
-      <w:bookmarkStart w:id="131" w:name="__RefHeading___Toc2538_614358252"/>
-      <w:bookmarkEnd w:id="131"/>
+        <w:pStyle w:val="1"/>
+        <w:rPr/>
+      </w:pPr>
+      <w:bookmarkStart w:id="134" w:name="__RefHeading___Toc2538_614358252"/>
+      <w:bookmarkEnd w:id="134"/>
       <w:r>
         <w:rPr/>
         <w:t xml:space="preserve">Литература </w:t>
@@ -12384,7 +12910,7 @@
         <w:br/>
         <w:t xml:space="preserve">URL: </w:t>
       </w:r>
-      <w:hyperlink r:id="rId16">
+      <w:hyperlink r:id="rId17">
         <w:r>
           <w:rPr>
             <w:rStyle w:val="Style13"/>
@@ -12405,7 +12931,7 @@
         <w:br/>
         <w:t xml:space="preserve">URL: </w:t>
       </w:r>
-      <w:hyperlink r:id="rId17">
+      <w:hyperlink r:id="rId18">
         <w:r>
           <w:rPr>
             <w:rStyle w:val="Style13"/>
@@ -12415,7 +12941,7 @@
       </w:hyperlink>
     </w:p>
     <w:sectPr>
-      <w:footerReference w:type="default" r:id="rId18"/>
+      <w:footerReference w:type="default" r:id="rId19"/>
       <w:type w:val="nextPage"/>
       <w:pgSz w:w="11906" w:h="16838"/>
       <w:pgMar w:left="1701" w:right="850" w:header="0" w:top="1134" w:footer="850" w:bottom="1409" w:gutter="0"/>
@@ -12557,6 +13083,98 @@
   <w:abstractNum w:abstractNumId="2">
     <w:lvl w:ilvl="0">
       <w:start w:val="1"/>
+      <w:numFmt w:val="none"/>
+      <w:suff w:val="nothing"/>
+      <w:lvlText w:val=""/>
+      <w:lvlJc w:val="left"/>
+      <w:pPr>
+        <w:ind w:left="0" w:hanging="0"/>
+      </w:pPr>
+    </w:lvl>
+    <w:lvl w:ilvl="1">
+      <w:start w:val="1"/>
+      <w:numFmt w:val="none"/>
+      <w:suff w:val="nothing"/>
+      <w:lvlText w:val=""/>
+      <w:lvlJc w:val="left"/>
+      <w:pPr>
+        <w:ind w:left="0" w:hanging="0"/>
+      </w:pPr>
+    </w:lvl>
+    <w:lvl w:ilvl="2">
+      <w:start w:val="1"/>
+      <w:numFmt w:val="none"/>
+      <w:suff w:val="nothing"/>
+      <w:lvlText w:val=""/>
+      <w:lvlJc w:val="left"/>
+      <w:pPr>
+        <w:ind w:left="0" w:hanging="0"/>
+      </w:pPr>
+    </w:lvl>
+    <w:lvl w:ilvl="3">
+      <w:start w:val="1"/>
+      <w:numFmt w:val="none"/>
+      <w:suff w:val="nothing"/>
+      <w:lvlText w:val=""/>
+      <w:lvlJc w:val="left"/>
+      <w:pPr>
+        <w:ind w:left="0" w:hanging="0"/>
+      </w:pPr>
+    </w:lvl>
+    <w:lvl w:ilvl="4">
+      <w:start w:val="1"/>
+      <w:numFmt w:val="none"/>
+      <w:suff w:val="nothing"/>
+      <w:lvlText w:val=""/>
+      <w:lvlJc w:val="left"/>
+      <w:pPr>
+        <w:ind w:left="0" w:hanging="0"/>
+      </w:pPr>
+    </w:lvl>
+    <w:lvl w:ilvl="5">
+      <w:start w:val="1"/>
+      <w:numFmt w:val="none"/>
+      <w:suff w:val="nothing"/>
+      <w:lvlText w:val=""/>
+      <w:lvlJc w:val="left"/>
+      <w:pPr>
+        <w:ind w:left="0" w:hanging="0"/>
+      </w:pPr>
+    </w:lvl>
+    <w:lvl w:ilvl="6">
+      <w:start w:val="1"/>
+      <w:numFmt w:val="none"/>
+      <w:suff w:val="nothing"/>
+      <w:lvlText w:val=""/>
+      <w:lvlJc w:val="left"/>
+      <w:pPr>
+        <w:ind w:left="0" w:hanging="0"/>
+      </w:pPr>
+    </w:lvl>
+    <w:lvl w:ilvl="7">
+      <w:start w:val="1"/>
+      <w:numFmt w:val="none"/>
+      <w:suff w:val="nothing"/>
+      <w:lvlText w:val=""/>
+      <w:lvlJc w:val="left"/>
+      <w:pPr>
+        <w:ind w:left="0" w:hanging="0"/>
+      </w:pPr>
+    </w:lvl>
+    <w:lvl w:ilvl="8">
+      <w:start w:val="1"/>
+      <w:numFmt w:val="none"/>
+      <w:suff w:val="nothing"/>
+      <w:lvlText w:val=""/>
+      <w:lvlJc w:val="left"/>
+      <w:pPr>
+        <w:ind w:left="0" w:hanging="0"/>
+      </w:pPr>
+    </w:lvl>
+  </w:abstractNum>
+  <w:abstractNum w:abstractNumId="3">
+    <w:lvl w:ilvl="0">
+      <w:start w:val="1"/>
       <w:numFmt w:val="bullet"/>
       <w:lvlText w:val=""/>
       <w:lvlJc w:val="left"/>
@@ -12673,7 +13291,7 @@
       </w:rPr>
     </w:lvl>
   </w:abstractNum>
-  <w:abstractNum w:abstractNumId="3">
+  <w:abstractNum w:abstractNumId="4">
     <w:lvl w:ilvl="0">
       <w:start w:val="1"/>
       <w:numFmt w:val="bullet"/>
@@ -12792,7 +13410,7 @@
       </w:rPr>
     </w:lvl>
   </w:abstractNum>
-  <w:abstractNum w:abstractNumId="4">
+  <w:abstractNum w:abstractNumId="5">
     <w:lvl w:ilvl="0">
       <w:start w:val="1"/>
       <w:numFmt w:val="bullet"/>
@@ -12922,6 +13540,9 @@
   </w:num>
   <w:num w:numId="4">
     <w:abstractNumId w:val="4"/>
+  </w:num>
+  <w:num w:numId="5">
+    <w:abstractNumId w:val="5"/>
   </w:num>
 </w:numbering>
 </file>
@@ -12946,7 +13567,7 @@
     <w:qFormat/>
     <w:pPr>
       <w:widowControl/>
-      <w:overflowPunct w:val="false"/>
+      <w:overflowPunct w:val="true"/>
       <w:bidi w:val="0"/>
       <w:spacing w:before="0" w:after="0"/>
       <w:jc w:val="left"/>
@@ -13677,6 +14298,200 @@
     <w:qFormat/>
     <w:rPr/>
   </w:style>
+  <w:style w:type="character" w:styleId="ListLabel82">
+    <w:name w:val="ListLabel 82"/>
+    <w:qFormat/>
+    <w:rPr>
+      <w:rFonts w:cs="Symbol"/>
+    </w:rPr>
+  </w:style>
+  <w:style w:type="character" w:styleId="ListLabel83">
+    <w:name w:val="ListLabel 83"/>
+    <w:qFormat/>
+    <w:rPr>
+      <w:rFonts w:cs="Courier New"/>
+    </w:rPr>
+  </w:style>
+  <w:style w:type="character" w:styleId="ListLabel84">
+    <w:name w:val="ListLabel 84"/>
+    <w:qFormat/>
+    <w:rPr>
+      <w:rFonts w:cs="Wingdings"/>
+    </w:rPr>
+  </w:style>
+  <w:style w:type="character" w:styleId="ListLabel85">
+    <w:name w:val="ListLabel 85"/>
+    <w:qFormat/>
+    <w:rPr>
+      <w:rFonts w:cs="Symbol"/>
+    </w:rPr>
+  </w:style>
+  <w:style w:type="character" w:styleId="ListLabel86">
+    <w:name w:val="ListLabel 86"/>
+    <w:qFormat/>
+    <w:rPr>
+      <w:rFonts w:cs="Courier New"/>
+    </w:rPr>
+  </w:style>
+  <w:style w:type="character" w:styleId="ListLabel87">
+    <w:name w:val="ListLabel 87"/>
+    <w:qFormat/>
+    <w:rPr>
+      <w:rFonts w:cs="Wingdings"/>
+    </w:rPr>
+  </w:style>
+  <w:style w:type="character" w:styleId="ListLabel88">
+    <w:name w:val="ListLabel 88"/>
+    <w:qFormat/>
+    <w:rPr>
+      <w:rFonts w:cs="Symbol"/>
+    </w:rPr>
+  </w:style>
+  <w:style w:type="character" w:styleId="ListLabel89">
+    <w:name w:val="ListLabel 89"/>
+    <w:qFormat/>
+    <w:rPr>
+      <w:rFonts w:cs="Courier New"/>
+    </w:rPr>
+  </w:style>
+  <w:style w:type="character" w:styleId="ListLabel90">
+    <w:name w:val="ListLabel 90"/>
+    <w:qFormat/>
+    <w:rPr>
+      <w:rFonts w:cs="Wingdings"/>
+    </w:rPr>
+  </w:style>
+  <w:style w:type="character" w:styleId="ListLabel91">
+    <w:name w:val="ListLabel 91"/>
+    <w:qFormat/>
+    <w:rPr>
+      <w:rFonts w:cs="Symbol"/>
+    </w:rPr>
+  </w:style>
+  <w:style w:type="character" w:styleId="ListLabel92">
+    <w:name w:val="ListLabel 92"/>
+    <w:qFormat/>
+    <w:rPr>
+      <w:rFonts w:cs="Courier New"/>
+    </w:rPr>
+  </w:style>
+  <w:style w:type="character" w:styleId="ListLabel93">
+    <w:name w:val="ListLabel 93"/>
+    <w:qFormat/>
+    <w:rPr>
+      <w:rFonts w:cs="Wingdings"/>
+    </w:rPr>
+  </w:style>
+  <w:style w:type="character" w:styleId="ListLabel94">
+    <w:name w:val="ListLabel 94"/>
+    <w:qFormat/>
+    <w:rPr>
+      <w:rFonts w:cs="Symbol"/>
+    </w:rPr>
+  </w:style>
+  <w:style w:type="character" w:styleId="ListLabel95">
+    <w:name w:val="ListLabel 95"/>
+    <w:qFormat/>
+    <w:rPr>
+      <w:rFonts w:cs="Courier New"/>
+    </w:rPr>
+  </w:style>
+  <w:style w:type="character" w:styleId="ListLabel96">
+    <w:name w:val="ListLabel 96"/>
+    <w:qFormat/>
+    <w:rPr>
+      <w:rFonts w:cs="Wingdings"/>
+    </w:rPr>
+  </w:style>
+  <w:style w:type="character" w:styleId="ListLabel97">
+    <w:name w:val="ListLabel 97"/>
+    <w:qFormat/>
+    <w:rPr>
+      <w:rFonts w:cs="Symbol"/>
+    </w:rPr>
+  </w:style>
+  <w:style w:type="character" w:styleId="ListLabel98">
+    <w:name w:val="ListLabel 98"/>
+    <w:qFormat/>
+    <w:rPr>
+      <w:rFonts w:cs="Courier New"/>
+    </w:rPr>
+  </w:style>
+  <w:style w:type="character" w:styleId="ListLabel99">
+    <w:name w:val="ListLabel 99"/>
+    <w:qFormat/>
+    <w:rPr>
+      <w:rFonts w:cs="Wingdings"/>
+    </w:rPr>
+  </w:style>
+  <w:style w:type="character" w:styleId="ListLabel100">
+    <w:name w:val="ListLabel 100"/>
+    <w:qFormat/>
+    <w:rPr>
+      <w:rFonts w:ascii="Times New Roman" w:hAnsi="Times New Roman" w:cs="Symbol"/>
+    </w:rPr>
+  </w:style>
+  <w:style w:type="character" w:styleId="ListLabel101">
+    <w:name w:val="ListLabel 101"/>
+    <w:qFormat/>
+    <w:rPr>
+      <w:rFonts w:cs="Courier New"/>
+    </w:rPr>
+  </w:style>
+  <w:style w:type="character" w:styleId="ListLabel102">
+    <w:name w:val="ListLabel 102"/>
+    <w:qFormat/>
+    <w:rPr>
+      <w:rFonts w:cs="Wingdings"/>
+    </w:rPr>
+  </w:style>
+  <w:style w:type="character" w:styleId="ListLabel103">
+    <w:name w:val="ListLabel 103"/>
+    <w:qFormat/>
+    <w:rPr>
+      <w:rFonts w:cs="Symbol"/>
+    </w:rPr>
+  </w:style>
+  <w:style w:type="character" w:styleId="ListLabel104">
+    <w:name w:val="ListLabel 104"/>
+    <w:qFormat/>
+    <w:rPr>
+      <w:rFonts w:cs="Courier New"/>
+    </w:rPr>
+  </w:style>
+  <w:style w:type="character" w:styleId="ListLabel105">
+    <w:name w:val="ListLabel 105"/>
+    <w:qFormat/>
+    <w:rPr>
+      <w:rFonts w:cs="Wingdings"/>
+    </w:rPr>
+  </w:style>
+  <w:style w:type="character" w:styleId="ListLabel106">
+    <w:name w:val="ListLabel 106"/>
+    <w:qFormat/>
+    <w:rPr>
+      <w:rFonts w:cs="Symbol"/>
+    </w:rPr>
+  </w:style>
+  <w:style w:type="character" w:styleId="ListLabel107">
+    <w:name w:val="ListLabel 107"/>
+    <w:qFormat/>
+    <w:rPr>
+      <w:rFonts w:cs="Courier New"/>
+    </w:rPr>
+  </w:style>
+  <w:style w:type="character" w:styleId="ListLabel108">
+    <w:name w:val="ListLabel 108"/>
+    <w:qFormat/>
+    <w:rPr>
+      <w:rFonts w:cs="Wingdings"/>
+    </w:rPr>
+  </w:style>
+  <w:style w:type="character" w:styleId="ListLabel109">
+    <w:name w:val="ListLabel 109"/>
+    <w:qFormat/>
+    <w:rPr/>
+  </w:style>
   <w:style w:type="paragraph" w:styleId="Style17">
     <w:name w:val="Заголовок"/>
     <w:basedOn w:val="Normal"/>
@@ -13741,7 +14556,7 @@
     <w:pPr>
       <w:widowControl w:val="false"/>
       <w:suppressAutoHyphens w:val="true"/>
-      <w:overflowPunct w:val="false"/>
+      <w:overflowPunct w:val="true"/>
       <w:bidi w:val="0"/>
       <w:spacing w:before="0" w:after="0"/>
       <w:jc w:val="left"/>
@@ -13771,7 +14586,7 @@
     <w:qFormat/>
     <w:pPr>
       <w:widowControl/>
-      <w:overflowPunct w:val="false"/>
+      <w:overflowPunct w:val="true"/>
       <w:bidi w:val="0"/>
       <w:spacing w:before="0" w:after="0"/>
       <w:jc w:val="left"/>
@@ -13872,9 +14687,10 @@
     </w:pPr>
     <w:rPr/>
   </w:style>
-  <w:style w:type="paragraph" w:styleId="Style27">
+  <w:style w:type="paragraph" w:styleId="TOAHeading">
     <w:name w:val="TOA Heading"/>
     <w:basedOn w:val="Style17"/>
+    <w:qFormat/>
     <w:pPr>
       <w:suppressLineNumbers/>
       <w:ind w:left="0" w:hanging="0"/>
